--- a/jan_2021.docx
+++ b/jan_2021.docx
@@ -509,7 +509,7 @@
                         </a:effectLst>
                         <a:extLst>
                           <a:ext uri="{909E8E84-426E-40dd-AFC4-6F175D3DCCD1}">
-                            <a14:hiddenFill xmlns="" xmlns:mo="http://schemas.microsoft.com/office/mac/office/2008/main" xmlns:mv="urn:schemas-microsoft-com:mac:vml" xmlns:o="urn:schemas-microsoft-com:office:office" xmlns:v="urn:schemas-microsoft-com:vml" xmlns:w10="urn:schemas-microsoft-com:office:word" xmlns:w="http://schemas.openxmlformats.org/wordprocessingml/2006/main" xmlns:a14="http://schemas.microsoft.com/office/drawing/2010/main">
+                            <a14:hiddenFill xmlns:a14="http://schemas.microsoft.com/office/drawing/2010/main" xmlns:w="http://schemas.openxmlformats.org/wordprocessingml/2006/main" xmlns:w10="urn:schemas-microsoft-com:office:word" xmlns:v="urn:schemas-microsoft-com:vml" xmlns:o="urn:schemas-microsoft-com:office:office" xmlns:mv="urn:schemas-microsoft-com:mac:vml" xmlns:mo="http://schemas.microsoft.com/office/mac/office/2008/main" xmlns="">
                               <a:noFill/>
                             </a14:hiddenFill>
                           </a:ext>
@@ -883,7 +883,7 @@
                         </a:effectLst>
                         <a:extLst>
                           <a:ext uri="{909E8E84-426E-40dd-AFC4-6F175D3DCCD1}">
-                            <a14:hiddenFill xmlns="" xmlns:mo="http://schemas.microsoft.com/office/mac/office/2008/main" xmlns:mv="urn:schemas-microsoft-com:mac:vml" xmlns:o="urn:schemas-microsoft-com:office:office" xmlns:v="urn:schemas-microsoft-com:vml" xmlns:w10="urn:schemas-microsoft-com:office:word" xmlns:w="http://schemas.openxmlformats.org/wordprocessingml/2006/main" xmlns:a14="http://schemas.microsoft.com/office/drawing/2010/main">
+                            <a14:hiddenFill xmlns:a14="http://schemas.microsoft.com/office/drawing/2010/main" xmlns:w="http://schemas.openxmlformats.org/wordprocessingml/2006/main" xmlns:w10="urn:schemas-microsoft-com:office:word" xmlns:v="urn:schemas-microsoft-com:vml" xmlns:o="urn:schemas-microsoft-com:office:office" xmlns:mv="urn:schemas-microsoft-com:mac:vml" xmlns:mo="http://schemas.microsoft.com/office/mac/office/2008/main" xmlns="">
                               <a:noFill/>
                             </a14:hiddenFill>
                           </a:ext>
@@ -1375,6 +1375,105 @@
           <w:lang w:val="fr-FR"/>
         </w:rPr>
         <w:t xml:space="preserve"> </w:t>
+      </w:r>
+    </w:p>
+    <w:p>
+      <w:pPr>
+        <w:ind w:left="2160" w:hanging="2160"/>
+        <w:rPr>
+          <w:rFonts w:ascii="Century Gothic" w:hAnsi="Century Gothic"/>
+          <w:b/>
+          <w:sz w:val="22"/>
+          <w:szCs w:val="22"/>
+          <w:lang w:val="fr-FR"/>
+        </w:rPr>
+      </w:pPr>
+    </w:p>
+    <w:p>
+      <w:pPr>
+        <w:ind w:left="2160" w:hanging="2160"/>
+        <w:rPr>
+          <w:rFonts w:ascii="Century Gothic" w:hAnsi="Century Gothic"/>
+          <w:b/>
+          <w:sz w:val="22"/>
+          <w:szCs w:val="22"/>
+          <w:lang w:val="fr-FR"/>
+        </w:rPr>
+      </w:pPr>
+      <w:r>
+        <w:rPr>
+          <w:rFonts w:ascii="Century Gothic" w:hAnsi="Century Gothic"/>
+          <w:bCs/>
+          <w:sz w:val="22"/>
+          <w:szCs w:val="22"/>
+          <w:lang w:val="fr-FR"/>
+        </w:rPr>
+        <w:t>2014</w:t>
+      </w:r>
+      <w:r>
+        <w:rPr>
+          <w:rFonts w:ascii="Century Gothic" w:hAnsi="Century Gothic"/>
+          <w:b/>
+          <w:sz w:val="22"/>
+          <w:szCs w:val="22"/>
+          <w:lang w:val="fr-FR"/>
+        </w:rPr>
+        <w:tab/>
+        <w:t xml:space="preserve">M.A., </w:t>
+      </w:r>
+      <w:proofErr w:type="spellStart"/>
+      <w:r>
+        <w:rPr>
+          <w:rFonts w:ascii="Century Gothic" w:hAnsi="Century Gothic"/>
+          <w:b/>
+          <w:sz w:val="22"/>
+          <w:szCs w:val="22"/>
+          <w:lang w:val="fr-FR"/>
+        </w:rPr>
+        <w:t>Spanish</w:t>
+      </w:r>
+      <w:proofErr w:type="spellEnd"/>
+      <w:r>
+        <w:rPr>
+          <w:rFonts w:ascii="Century Gothic" w:hAnsi="Century Gothic"/>
+          <w:bCs/>
+          <w:sz w:val="22"/>
+          <w:szCs w:val="22"/>
+          <w:lang w:val="fr-FR"/>
+        </w:rPr>
+        <w:t xml:space="preserve">, </w:t>
+      </w:r>
+      <w:r>
+        <w:rPr>
+          <w:rFonts w:ascii="Century Gothic" w:hAnsi="Century Gothic"/>
+          <w:bCs/>
+          <w:sz w:val="22"/>
+          <w:szCs w:val="22"/>
+          <w:lang w:val="fr-FR"/>
+        </w:rPr>
+        <w:t xml:space="preserve">Indiana </w:t>
+      </w:r>
+      <w:proofErr w:type="spellStart"/>
+      <w:r>
+        <w:rPr>
+          <w:rFonts w:ascii="Century Gothic" w:hAnsi="Century Gothic"/>
+          <w:bCs/>
+          <w:sz w:val="22"/>
+          <w:szCs w:val="22"/>
+          <w:lang w:val="fr-FR"/>
+        </w:rPr>
+        <w:t>University</w:t>
+      </w:r>
+      <w:proofErr w:type="spellEnd"/>
+      <w:r>
+        <w:rPr>
+          <w:rFonts w:ascii="Century Gothic" w:hAnsi="Century Gothic"/>
+          <w:bCs/>
+          <w:sz w:val="22"/>
+          <w:szCs w:val="22"/>
+          <w:lang w:val="fr-FR"/>
+        </w:rPr>
+        <w:tab/>
       </w:r>
     </w:p>
     <w:p>
@@ -2044,7 +2143,7 @@
                         </a:effectLst>
                         <a:extLst>
                           <a:ext uri="{909E8E84-426E-40dd-AFC4-6F175D3DCCD1}">
-                            <a14:hiddenFill xmlns="" xmlns:mo="http://schemas.microsoft.com/office/mac/office/2008/main" xmlns:mv="urn:schemas-microsoft-com:mac:vml" xmlns:o="urn:schemas-microsoft-com:office:office" xmlns:v="urn:schemas-microsoft-com:vml" xmlns:w10="urn:schemas-microsoft-com:office:word" xmlns:w="http://schemas.openxmlformats.org/wordprocessingml/2006/main" xmlns:a14="http://schemas.microsoft.com/office/drawing/2010/main">
+                            <a14:hiddenFill xmlns:a14="http://schemas.microsoft.com/office/drawing/2010/main" xmlns:w="http://schemas.openxmlformats.org/wordprocessingml/2006/main" xmlns:w10="urn:schemas-microsoft-com:office:word" xmlns:v="urn:schemas-microsoft-com:vml" xmlns:o="urn:schemas-microsoft-com:office:office" xmlns:mv="urn:schemas-microsoft-com:mac:vml" xmlns:mo="http://schemas.microsoft.com/office/mac/office/2008/main" xmlns="">
                               <a:noFill/>
                             </a14:hiddenFill>
                           </a:ext>
@@ -2550,7 +2649,7 @@
                         </a:effectLst>
                         <a:extLst>
                           <a:ext uri="{909E8E84-426E-40dd-AFC4-6F175D3DCCD1}">
-                            <a14:hiddenFill xmlns="" xmlns:mo="http://schemas.microsoft.com/office/mac/office/2008/main" xmlns:mv="urn:schemas-microsoft-com:mac:vml" xmlns:o="urn:schemas-microsoft-com:office:office" xmlns:v="urn:schemas-microsoft-com:vml" xmlns:w10="urn:schemas-microsoft-com:office:word" xmlns:w="http://schemas.openxmlformats.org/wordprocessingml/2006/main" xmlns:a14="http://schemas.microsoft.com/office/drawing/2010/main">
+                            <a14:hiddenFill xmlns:a14="http://schemas.microsoft.com/office/drawing/2010/main" xmlns:w="http://schemas.openxmlformats.org/wordprocessingml/2006/main" xmlns:w10="urn:schemas-microsoft-com:office:word" xmlns:v="urn:schemas-microsoft-com:vml" xmlns:o="urn:schemas-microsoft-com:office:office" xmlns:mv="urn:schemas-microsoft-com:mac:vml" xmlns:mo="http://schemas.microsoft.com/office/mac/office/2008/main" xmlns="">
                               <a:noFill/>
                             </a14:hiddenFill>
                           </a:ext>
@@ -2932,16 +3031,7 @@
           <w:szCs w:val="22"/>
           <w:lang w:val="en-US"/>
         </w:rPr>
-        <w:t xml:space="preserve">Under </w:t>
-      </w:r>
-      <w:r>
-        <w:rPr>
-          <w:rFonts w:ascii="Century Gothic" w:hAnsi="Century Gothic"/>
-          <w:sz w:val="22"/>
-          <w:szCs w:val="22"/>
-          <w:lang w:val="en-US"/>
-        </w:rPr>
-        <w:t>revision</w:t>
+        <w:t>Accepted</w:t>
       </w:r>
       <w:r>
         <w:rPr>
@@ -2961,15 +3051,27 @@
         </w:rPr>
         <w:tab/>
       </w:r>
-      <w:r>
-        <w:rPr>
-          <w:rFonts w:ascii="Century Gothic" w:hAnsi="Century Gothic"/>
-          <w:b/>
-          <w:sz w:val="22"/>
-          <w:szCs w:val="22"/>
-          <w:lang w:val="en-US"/>
-        </w:rPr>
-        <w:t>Cychosz, M.</w:t>
+      <w:proofErr w:type="spellStart"/>
+      <w:r>
+        <w:rPr>
+          <w:rFonts w:ascii="Century Gothic" w:hAnsi="Century Gothic"/>
+          <w:b/>
+          <w:sz w:val="22"/>
+          <w:szCs w:val="22"/>
+          <w:lang w:val="en-US"/>
+        </w:rPr>
+        <w:t>Cychosz</w:t>
+      </w:r>
+      <w:proofErr w:type="spellEnd"/>
+      <w:r>
+        <w:rPr>
+          <w:rFonts w:ascii="Century Gothic" w:hAnsi="Century Gothic"/>
+          <w:b/>
+          <w:sz w:val="22"/>
+          <w:szCs w:val="22"/>
+          <w:lang w:val="en-US"/>
+        </w:rPr>
+        <w:t>, M.</w:t>
       </w:r>
       <w:r>
         <w:rPr>
@@ -3040,6 +3142,36 @@
           <w:lang w:val="en-US"/>
         </w:rPr>
         <w:t>Canonical babble development in a large-scale, crosslinguistic corpus.</w:t>
+      </w:r>
+      <w:r>
+        <w:rPr>
+          <w:rFonts w:ascii="Century Gothic" w:hAnsi="Century Gothic"/>
+          <w:iCs/>
+          <w:sz w:val="22"/>
+          <w:szCs w:val="22"/>
+          <w:lang w:val="en-US"/>
+        </w:rPr>
+        <w:t xml:space="preserve"> </w:t>
+      </w:r>
+      <w:r>
+        <w:rPr>
+          <w:rFonts w:ascii="Century Gothic" w:hAnsi="Century Gothic"/>
+          <w:i/>
+          <w:sz w:val="22"/>
+          <w:szCs w:val="22"/>
+          <w:lang w:val="en-US"/>
+        </w:rPr>
+        <w:t>Developmental Science</w:t>
+      </w:r>
+      <w:r>
+        <w:rPr>
+          <w:rFonts w:ascii="Century Gothic" w:hAnsi="Century Gothic"/>
+          <w:iCs/>
+          <w:sz w:val="22"/>
+          <w:szCs w:val="22"/>
+          <w:lang w:val="en-US"/>
+        </w:rPr>
+        <w:t>.</w:t>
       </w:r>
       <w:r>
         <w:rPr>
@@ -3168,31 +3300,7 @@
           <w:szCs w:val="22"/>
           <w:lang w:val="en-US"/>
         </w:rPr>
-        <w:t xml:space="preserve">Language Learning and </w:t>
-      </w:r>
-      <w:proofErr w:type="spellStart"/>
-      <w:r>
-        <w:rPr>
-          <w:rFonts w:ascii="Century Gothic" w:hAnsi="Century Gothic"/>
-          <w:i/>
-          <w:iCs/>
-          <w:sz w:val="22"/>
-          <w:szCs w:val="22"/>
-          <w:lang w:val="en-US"/>
-        </w:rPr>
-        <w:t>Developme</w:t>
-      </w:r>
-      <w:proofErr w:type="spellEnd"/>
-      <w:r>
-        <w:rPr>
-          <w:rFonts w:ascii="Century Gothic" w:hAnsi="Century Gothic"/>
-          <w:i/>
-          <w:iCs/>
-          <w:sz w:val="22"/>
-          <w:szCs w:val="22"/>
-          <w:lang w:val="en-US"/>
-        </w:rPr>
-        <w:t>nt</w:t>
+        <w:t>Language Learning and Development</w:t>
       </w:r>
       <w:r>
         <w:rPr>
@@ -6171,7 +6279,7 @@
                         </a:effectLst>
                         <a:extLst>
                           <a:ext uri="{909E8E84-426E-40dd-AFC4-6F175D3DCCD1}">
-                            <a14:hiddenFill xmlns="" xmlns:mo="http://schemas.microsoft.com/office/mac/office/2008/main" xmlns:mv="urn:schemas-microsoft-com:mac:vml" xmlns:o="urn:schemas-microsoft-com:office:office" xmlns:v="urn:schemas-microsoft-com:vml" xmlns:w10="urn:schemas-microsoft-com:office:word" xmlns:w="http://schemas.openxmlformats.org/wordprocessingml/2006/main" xmlns:a14="http://schemas.microsoft.com/office/drawing/2010/main">
+                            <a14:hiddenFill xmlns:a14="http://schemas.microsoft.com/office/drawing/2010/main" xmlns:w="http://schemas.openxmlformats.org/wordprocessingml/2006/main" xmlns:w10="urn:schemas-microsoft-com:office:word" xmlns:v="urn:schemas-microsoft-com:vml" xmlns:o="urn:schemas-microsoft-com:office:office" xmlns:mv="urn:schemas-microsoft-com:mac:vml" xmlns:mo="http://schemas.microsoft.com/office/mac/office/2008/main" xmlns="">
                               <a:noFill/>
                             </a14:hiddenFill>
                           </a:ext>
@@ -7660,7 +7768,7 @@
                         </a:effectLst>
                         <a:extLst>
                           <a:ext uri="{909E8E84-426E-40dd-AFC4-6F175D3DCCD1}">
-                            <a14:hiddenFill xmlns="" xmlns:mo="http://schemas.microsoft.com/office/mac/office/2008/main" xmlns:mv="urn:schemas-microsoft-com:mac:vml" xmlns:o="urn:schemas-microsoft-com:office:office" xmlns:v="urn:schemas-microsoft-com:vml" xmlns:w10="urn:schemas-microsoft-com:office:word" xmlns:w="http://schemas.openxmlformats.org/wordprocessingml/2006/main" xmlns:a14="http://schemas.microsoft.com/office/drawing/2010/main">
+                            <a14:hiddenFill xmlns:a14="http://schemas.microsoft.com/office/drawing/2010/main" xmlns:w="http://schemas.openxmlformats.org/wordprocessingml/2006/main" xmlns:w10="urn:schemas-microsoft-com:office:word" xmlns:v="urn:schemas-microsoft-com:vml" xmlns:o="urn:schemas-microsoft-com:office:office" xmlns:mv="urn:schemas-microsoft-com:mac:vml" xmlns:mo="http://schemas.microsoft.com/office/mac/office/2008/main" xmlns="">
                               <a:noFill/>
                             </a14:hiddenFill>
                           </a:ext>
@@ -13371,7 +13479,7 @@
                         </a:effectLst>
                         <a:extLst>
                           <a:ext uri="{909E8E84-426E-40dd-AFC4-6F175D3DCCD1}">
-                            <a14:hiddenFill xmlns="" xmlns:mo="http://schemas.microsoft.com/office/mac/office/2008/main" xmlns:mv="urn:schemas-microsoft-com:mac:vml" xmlns:o="urn:schemas-microsoft-com:office:office" xmlns:v="urn:schemas-microsoft-com:vml" xmlns:w10="urn:schemas-microsoft-com:office:word" xmlns:w="http://schemas.openxmlformats.org/wordprocessingml/2006/main" xmlns:a14="http://schemas.microsoft.com/office/drawing/2010/main">
+                            <a14:hiddenFill xmlns:a14="http://schemas.microsoft.com/office/drawing/2010/main" xmlns:w="http://schemas.openxmlformats.org/wordprocessingml/2006/main" xmlns:w10="urn:schemas-microsoft-com:office:word" xmlns:v="urn:schemas-microsoft-com:vml" xmlns:o="urn:schemas-microsoft-com:office:office" xmlns:mv="urn:schemas-microsoft-com:mac:vml" xmlns:mo="http://schemas.microsoft.com/office/mac/office/2008/main" xmlns="">
                               <a:noFill/>
                             </a14:hiddenFill>
                           </a:ext>
@@ -14183,7 +14291,7 @@
                         </a:effectLst>
                         <a:extLst>
                           <a:ext uri="{909E8E84-426E-40dd-AFC4-6F175D3DCCD1}">
-                            <a14:hiddenFill xmlns="" xmlns:mo="http://schemas.microsoft.com/office/mac/office/2008/main" xmlns:mv="urn:schemas-microsoft-com:mac:vml" xmlns:o="urn:schemas-microsoft-com:office:office" xmlns:v="urn:schemas-microsoft-com:vml" xmlns:w10="urn:schemas-microsoft-com:office:word" xmlns:w="http://schemas.openxmlformats.org/wordprocessingml/2006/main" xmlns:a14="http://schemas.microsoft.com/office/drawing/2010/main">
+                            <a14:hiddenFill xmlns:a14="http://schemas.microsoft.com/office/drawing/2010/main" xmlns:w="http://schemas.openxmlformats.org/wordprocessingml/2006/main" xmlns:w10="urn:schemas-microsoft-com:office:word" xmlns:v="urn:schemas-microsoft-com:vml" xmlns:o="urn:schemas-microsoft-com:office:office" xmlns:mv="urn:schemas-microsoft-com:mac:vml" xmlns:mo="http://schemas.microsoft.com/office/mac/office/2008/main" xmlns="">
                               <a:noFill/>
                             </a14:hiddenFill>
                           </a:ext>
@@ -15089,7 +15197,7 @@
                         </a:effectLst>
                         <a:extLst>
                           <a:ext uri="{909E8E84-426E-40dd-AFC4-6F175D3DCCD1}">
-                            <a14:hiddenFill xmlns="" xmlns:mo="http://schemas.microsoft.com/office/mac/office/2008/main" xmlns:mv="urn:schemas-microsoft-com:mac:vml" xmlns:o="urn:schemas-microsoft-com:office:office" xmlns:v="urn:schemas-microsoft-com:vml" xmlns:w10="urn:schemas-microsoft-com:office:word" xmlns:w="http://schemas.openxmlformats.org/wordprocessingml/2006/main" xmlns:a14="http://schemas.microsoft.com/office/drawing/2010/main">
+                            <a14:hiddenFill xmlns:a14="http://schemas.microsoft.com/office/drawing/2010/main" xmlns:w="http://schemas.openxmlformats.org/wordprocessingml/2006/main" xmlns:w10="urn:schemas-microsoft-com:office:word" xmlns:v="urn:schemas-microsoft-com:vml" xmlns:o="urn:schemas-microsoft-com:office:office" xmlns:mv="urn:schemas-microsoft-com:mac:vml" xmlns:mo="http://schemas.microsoft.com/office/mac/office/2008/main" xmlns="">
                               <a:noFill/>
                             </a14:hiddenFill>
                           </a:ext>
@@ -15592,7 +15700,7 @@
                         </a:effectLst>
                         <a:extLst>
                           <a:ext uri="{909E8E84-426E-40dd-AFC4-6F175D3DCCD1}">
-                            <a14:hiddenFill xmlns="" xmlns:mo="http://schemas.microsoft.com/office/mac/office/2008/main" xmlns:mv="urn:schemas-microsoft-com:mac:vml" xmlns:o="urn:schemas-microsoft-com:office:office" xmlns:v="urn:schemas-microsoft-com:vml" xmlns:w10="urn:schemas-microsoft-com:office:word" xmlns:w="http://schemas.openxmlformats.org/wordprocessingml/2006/main" xmlns:a14="http://schemas.microsoft.com/office/drawing/2010/main">
+                            <a14:hiddenFill xmlns:a14="http://schemas.microsoft.com/office/drawing/2010/main" xmlns:w="http://schemas.openxmlformats.org/wordprocessingml/2006/main" xmlns:w10="urn:schemas-microsoft-com:office:word" xmlns:v="urn:schemas-microsoft-com:vml" xmlns:o="urn:schemas-microsoft-com:office:office" xmlns:mv="urn:schemas-microsoft-com:mac:vml" xmlns:mo="http://schemas.microsoft.com/office/mac/office/2008/main" xmlns="">
                               <a:noFill/>
                             </a14:hiddenFill>
                           </a:ext>
@@ -15992,16 +16100,6 @@
           <w:szCs w:val="22"/>
         </w:rPr>
       </w:pPr>
-    </w:p>
-    <w:p>
-      <w:pPr>
-        <w:ind w:left="2160" w:hanging="2160"/>
-        <w:rPr>
-          <w:rFonts w:ascii="Century Gothic" w:hAnsi="Century Gothic" w:cs="Arial"/>
-          <w:sz w:val="22"/>
-          <w:szCs w:val="22"/>
-        </w:rPr>
-      </w:pPr>
       <w:r>
         <w:rPr>
           <w:rFonts w:ascii="Century Gothic" w:hAnsi="Century Gothic" w:cs="Arial"/>
@@ -16098,15 +16196,6 @@
           <w:szCs w:val="22"/>
         </w:rPr>
       </w:pPr>
-    </w:p>
-    <w:p>
-      <w:pPr>
-        <w:rPr>
-          <w:rFonts w:ascii="Century Gothic" w:hAnsi="Century Gothic" w:cs="Arial"/>
-          <w:sz w:val="22"/>
-          <w:szCs w:val="22"/>
-        </w:rPr>
-      </w:pPr>
       <w:r>
         <w:rPr>
           <w:rFonts w:ascii="Century Gothic" w:hAnsi="Century Gothic" w:cs="Arial"/>
@@ -16190,15 +16279,6 @@
           <w:szCs w:val="22"/>
         </w:rPr>
       </w:pPr>
-    </w:p>
-    <w:p>
-      <w:pPr>
-        <w:rPr>
-          <w:rFonts w:ascii="Century Gothic" w:hAnsi="Century Gothic" w:cs="Arial"/>
-          <w:sz w:val="22"/>
-          <w:szCs w:val="22"/>
-        </w:rPr>
-      </w:pPr>
       <w:r>
         <w:rPr>
           <w:rFonts w:ascii="Century Gothic" w:hAnsi="Century Gothic" w:cs="Arial"/>
@@ -16257,15 +16337,6 @@
           <w:szCs w:val="22"/>
         </w:rPr>
       </w:pPr>
-    </w:p>
-    <w:p>
-      <w:pPr>
-        <w:rPr>
-          <w:rFonts w:ascii="Century Gothic" w:hAnsi="Century Gothic" w:cs="Arial"/>
-          <w:sz w:val="22"/>
-          <w:szCs w:val="22"/>
-        </w:rPr>
-      </w:pPr>
       <w:r>
         <w:rPr>
           <w:rFonts w:ascii="Century Gothic" w:hAnsi="Century Gothic" w:cs="Arial"/>
@@ -16323,15 +16394,6 @@
         </w:rPr>
         <w:t>, Berkeley Linguistics Society (BLS42)</w:t>
       </w:r>
-    </w:p>
-    <w:p>
-      <w:pPr>
-        <w:rPr>
-          <w:rFonts w:ascii="Century Gothic" w:hAnsi="Century Gothic" w:cs="Arial"/>
-          <w:sz w:val="22"/>
-          <w:szCs w:val="22"/>
-        </w:rPr>
-      </w:pPr>
       <w:r>
         <w:rPr>
           <w:rFonts w:ascii="Century Gothic" w:hAnsi="Century Gothic" w:cs="Arial"/>
@@ -16398,15 +16460,6 @@
         </w:rPr>
         <w:t>Conference</w:t>
       </w:r>
-    </w:p>
-    <w:p>
-      <w:pPr>
-        <w:rPr>
-          <w:rFonts w:ascii="Century Gothic" w:hAnsi="Century Gothic" w:cs="Arial"/>
-          <w:sz w:val="22"/>
-          <w:szCs w:val="22"/>
-        </w:rPr>
-      </w:pPr>
       <w:r>
         <w:rPr>
           <w:rFonts w:ascii="Century Gothic" w:hAnsi="Century Gothic" w:cs="Arial"/>
@@ -16482,22 +16535,12 @@
         <w:t>Phorum</w:t>
       </w:r>
       <w:proofErr w:type="spellEnd"/>
-    </w:p>
-    <w:p>
-      <w:pPr>
-        <w:rPr>
-          <w:rFonts w:ascii="Century Gothic" w:hAnsi="Century Gothic" w:cs="Arial"/>
-          <w:sz w:val="22"/>
-          <w:szCs w:val="22"/>
-        </w:rPr>
-      </w:pPr>
-      <w:r>
-        <w:rPr>
-          <w:rFonts w:ascii="Century Gothic" w:hAnsi="Century Gothic" w:cs="Arial"/>
-          <w:sz w:val="22"/>
-          <w:szCs w:val="22"/>
-        </w:rPr>
-        <w:lastRenderedPageBreak/>
+      <w:r>
+        <w:rPr>
+          <w:rFonts w:ascii="Century Gothic" w:hAnsi="Century Gothic" w:cs="Arial"/>
+          <w:sz w:val="22"/>
+          <w:szCs w:val="22"/>
+        </w:rPr>
         <w:br/>
         <w:t>2015-</w:t>
       </w:r>
@@ -16542,44 +16585,6 @@
         </w:rPr>
         <w:t xml:space="preserve"> Graduate Student Assembly, UC Berkeley</w:t>
       </w:r>
-    </w:p>
-    <w:p>
-      <w:pPr>
-        <w:rPr>
-          <w:rFonts w:ascii="Century Gothic" w:hAnsi="Century Gothic" w:cs="Arial"/>
-          <w:sz w:val="22"/>
-          <w:szCs w:val="22"/>
-        </w:rPr>
-      </w:pPr>
-    </w:p>
-    <w:p>
-      <w:pPr>
-        <w:rPr>
-          <w:rFonts w:ascii="Century Gothic" w:hAnsi="Century Gothic" w:cs="Arial"/>
-          <w:sz w:val="22"/>
-          <w:szCs w:val="22"/>
-        </w:rPr>
-      </w:pPr>
-    </w:p>
-    <w:p>
-      <w:pPr>
-        <w:rPr>
-          <w:rFonts w:ascii="Century Gothic" w:hAnsi="Century Gothic" w:cs="Arial"/>
-          <w:sz w:val="22"/>
-          <w:szCs w:val="22"/>
-        </w:rPr>
-      </w:pPr>
-    </w:p>
-    <w:p>
-      <w:pPr>
-        <w:rPr>
-          <w:rFonts w:ascii="Century Gothic" w:hAnsi="Century Gothic"/>
-          <w:b/>
-          <w:color w:val="E36C0A" w:themeColor="accent6" w:themeShade="BF"/>
-          <w:sz w:val="22"/>
-          <w:szCs w:val="22"/>
-        </w:rPr>
-      </w:pPr>
     </w:p>
     <w:p>
       <w:pPr>
@@ -16648,7 +16653,7 @@
                         </a:effectLst>
                         <a:extLst>
                           <a:ext uri="{909E8E84-426E-40dd-AFC4-6F175D3DCCD1}">
-                            <a14:hiddenFill xmlns="" xmlns:mo="http://schemas.microsoft.com/office/mac/office/2008/main" xmlns:mv="urn:schemas-microsoft-com:mac:vml" xmlns:o="urn:schemas-microsoft-com:office:office" xmlns:v="urn:schemas-microsoft-com:vml" xmlns:w10="urn:schemas-microsoft-com:office:word" xmlns:w="http://schemas.openxmlformats.org/wordprocessingml/2006/main" xmlns:a14="http://schemas.microsoft.com/office/drawing/2010/main">
+                            <a14:hiddenFill xmlns:a14="http://schemas.microsoft.com/office/drawing/2010/main" xmlns:w="http://schemas.openxmlformats.org/wordprocessingml/2006/main" xmlns:w10="urn:schemas-microsoft-com:office:word" xmlns:v="urn:schemas-microsoft-com:vml" xmlns:o="urn:schemas-microsoft-com:office:office" xmlns:mv="urn:schemas-microsoft-com:mac:vml" xmlns:mo="http://schemas.microsoft.com/office/mac/office/2008/main" xmlns="">
                               <a:noFill/>
                             </a14:hiddenFill>
                           </a:ext>
@@ -17088,7 +17093,7 @@
                         </a:effectLst>
                         <a:extLst>
                           <a:ext uri="{909E8E84-426E-40dd-AFC4-6F175D3DCCD1}">
-                            <a14:hiddenFill xmlns="" xmlns:mo="http://schemas.microsoft.com/office/mac/office/2008/main" xmlns:mv="urn:schemas-microsoft-com:mac:vml" xmlns:o="urn:schemas-microsoft-com:office:office" xmlns:v="urn:schemas-microsoft-com:vml" xmlns:w10="urn:schemas-microsoft-com:office:word" xmlns:w="http://schemas.openxmlformats.org/wordprocessingml/2006/main" xmlns:a14="http://schemas.microsoft.com/office/drawing/2010/main">
+                            <a14:hiddenFill xmlns:a14="http://schemas.microsoft.com/office/drawing/2010/main" xmlns:w="http://schemas.openxmlformats.org/wordprocessingml/2006/main" xmlns:w10="urn:schemas-microsoft-com:office:word" xmlns:v="urn:schemas-microsoft-com:vml" xmlns:o="urn:schemas-microsoft-com:office:office" xmlns:mv="urn:schemas-microsoft-com:mac:vml" xmlns:mo="http://schemas.microsoft.com/office/mac/office/2008/main" xmlns="">
                               <a:noFill/>
                             </a14:hiddenFill>
                           </a:ext>
@@ -17712,7 +17717,7 @@
                         </a:effectLst>
                         <a:extLst>
                           <a:ext uri="{909E8E84-426E-40dd-AFC4-6F175D3DCCD1}">
-                            <a14:hiddenFill xmlns="" xmlns:mo="http://schemas.microsoft.com/office/mac/office/2008/main" xmlns:mv="urn:schemas-microsoft-com:mac:vml" xmlns:o="urn:schemas-microsoft-com:office:office" xmlns:v="urn:schemas-microsoft-com:vml" xmlns:w10="urn:schemas-microsoft-com:office:word" xmlns:w="http://schemas.openxmlformats.org/wordprocessingml/2006/main" xmlns:a14="http://schemas.microsoft.com/office/drawing/2010/main">
+                            <a14:hiddenFill xmlns:a14="http://schemas.microsoft.com/office/drawing/2010/main" xmlns:w="http://schemas.openxmlformats.org/wordprocessingml/2006/main" xmlns:w10="urn:schemas-microsoft-com:office:word" xmlns:v="urn:schemas-microsoft-com:vml" xmlns:o="urn:schemas-microsoft-com:office:office" xmlns:mv="urn:schemas-microsoft-com:mac:vml" xmlns:mo="http://schemas.microsoft.com/office/mac/office/2008/main" xmlns="">
                               <a:noFill/>
                             </a14:hiddenFill>
                           </a:ext>

--- a/jan_2021.docx
+++ b/jan_2021.docx
@@ -509,7 +509,7 @@
                         </a:effectLst>
                         <a:extLst>
                           <a:ext uri="{909E8E84-426E-40dd-AFC4-6F175D3DCCD1}">
-                            <a14:hiddenFill xmlns:a14="http://schemas.microsoft.com/office/drawing/2010/main" xmlns:w="http://schemas.openxmlformats.org/wordprocessingml/2006/main" xmlns:w10="urn:schemas-microsoft-com:office:word" xmlns:v="urn:schemas-microsoft-com:vml" xmlns:o="urn:schemas-microsoft-com:office:office" xmlns:mv="urn:schemas-microsoft-com:mac:vml" xmlns:mo="http://schemas.microsoft.com/office/mac/office/2008/main" xmlns="">
+                            <a14:hiddenFill xmlns="" xmlns:mo="http://schemas.microsoft.com/office/mac/office/2008/main" xmlns:mv="urn:schemas-microsoft-com:mac:vml" xmlns:o="urn:schemas-microsoft-com:office:office" xmlns:v="urn:schemas-microsoft-com:vml" xmlns:w10="urn:schemas-microsoft-com:office:word" xmlns:w="http://schemas.openxmlformats.org/wordprocessingml/2006/main" xmlns:a14="http://schemas.microsoft.com/office/drawing/2010/main">
                               <a:noFill/>
                             </a14:hiddenFill>
                           </a:ext>
@@ -883,7 +883,7 @@
                         </a:effectLst>
                         <a:extLst>
                           <a:ext uri="{909E8E84-426E-40dd-AFC4-6F175D3DCCD1}">
-                            <a14:hiddenFill xmlns:a14="http://schemas.microsoft.com/office/drawing/2010/main" xmlns:w="http://schemas.openxmlformats.org/wordprocessingml/2006/main" xmlns:w10="urn:schemas-microsoft-com:office:word" xmlns:v="urn:schemas-microsoft-com:vml" xmlns:o="urn:schemas-microsoft-com:office:office" xmlns:mv="urn:schemas-microsoft-com:mac:vml" xmlns:mo="http://schemas.microsoft.com/office/mac/office/2008/main" xmlns="">
+                            <a14:hiddenFill xmlns="" xmlns:mo="http://schemas.microsoft.com/office/mac/office/2008/main" xmlns:mv="urn:schemas-microsoft-com:mac:vml" xmlns:o="urn:schemas-microsoft-com:office:office" xmlns:v="urn:schemas-microsoft-com:vml" xmlns:w10="urn:schemas-microsoft-com:office:word" xmlns:w="http://schemas.openxmlformats.org/wordprocessingml/2006/main" xmlns:a14="http://schemas.microsoft.com/office/drawing/2010/main">
                               <a:noFill/>
                             </a14:hiddenFill>
                           </a:ext>
@@ -1441,8 +1441,9 @@
           <w:szCs w:val="22"/>
           <w:lang w:val="fr-FR"/>
         </w:rPr>
-        <w:t xml:space="preserve">, </w:t>
-      </w:r>
+        <w:t xml:space="preserve">, Indiana </w:t>
+      </w:r>
+      <w:proofErr w:type="spellStart"/>
       <w:r>
         <w:rPr>
           <w:rFonts w:ascii="Century Gothic" w:hAnsi="Century Gothic"/>
@@ -1451,9 +1452,9 @@
           <w:szCs w:val="22"/>
           <w:lang w:val="fr-FR"/>
         </w:rPr>
-        <w:t xml:space="preserve">Indiana </w:t>
-      </w:r>
-      <w:proofErr w:type="spellStart"/>
+        <w:t>University</w:t>
+      </w:r>
+      <w:proofErr w:type="spellEnd"/>
       <w:r>
         <w:rPr>
           <w:rFonts w:ascii="Century Gothic" w:hAnsi="Century Gothic"/>
@@ -1462,113 +1463,11 @@
           <w:szCs w:val="22"/>
           <w:lang w:val="fr-FR"/>
         </w:rPr>
-        <w:t>University</w:t>
-      </w:r>
-      <w:proofErr w:type="spellEnd"/>
-      <w:r>
-        <w:rPr>
-          <w:rFonts w:ascii="Century Gothic" w:hAnsi="Century Gothic"/>
-          <w:bCs/>
-          <w:sz w:val="22"/>
-          <w:szCs w:val="22"/>
-          <w:lang w:val="fr-FR"/>
-        </w:rPr>
-        <w:tab/>
-      </w:r>
-    </w:p>
-    <w:p>
-      <w:pPr>
-        <w:rPr>
-          <w:rFonts w:ascii="Century Gothic" w:hAnsi="Century Gothic"/>
-          <w:bCs/>
-          <w:sz w:val="20"/>
-          <w:szCs w:val="20"/>
-        </w:rPr>
-      </w:pPr>
-    </w:p>
-    <w:p>
-      <w:pPr>
-        <w:ind w:left="2160" w:hanging="2160"/>
-        <w:rPr>
-          <w:rFonts w:ascii="Century Gothic" w:hAnsi="Century Gothic"/>
-          <w:bCs/>
-          <w:sz w:val="22"/>
-          <w:szCs w:val="22"/>
-        </w:rPr>
-      </w:pPr>
-      <w:r>
-        <w:rPr>
-          <w:rFonts w:ascii="Century Gothic" w:hAnsi="Century Gothic"/>
-          <w:bCs/>
-          <w:sz w:val="22"/>
-          <w:szCs w:val="22"/>
-        </w:rPr>
-        <w:t>2012</w:t>
-      </w:r>
-      <w:r>
-        <w:rPr>
-          <w:rFonts w:ascii="Century Gothic" w:hAnsi="Century Gothic"/>
-          <w:bCs/>
-          <w:sz w:val="22"/>
-          <w:szCs w:val="22"/>
-        </w:rPr>
-        <w:tab/>
-      </w:r>
-      <w:r>
-        <w:rPr>
-          <w:rFonts w:ascii="Century Gothic" w:hAnsi="Century Gothic"/>
-          <w:b/>
-          <w:sz w:val="22"/>
-          <w:szCs w:val="22"/>
-        </w:rPr>
-        <w:t>B.A., English, B.A., French, B.A., Spanish,</w:t>
-      </w:r>
-      <w:r>
-        <w:rPr>
-          <w:rFonts w:ascii="Century Gothic" w:hAnsi="Century Gothic"/>
-          <w:bCs/>
-          <w:sz w:val="22"/>
-          <w:szCs w:val="22"/>
-        </w:rPr>
-        <w:t xml:space="preserve"> Butler University</w:t>
-      </w:r>
-    </w:p>
-    <w:p>
-      <w:pPr>
-        <w:ind w:left="2160" w:hanging="2160"/>
-        <w:rPr>
-          <w:rFonts w:ascii="Century Gothic" w:hAnsi="Century Gothic"/>
-          <w:bCs/>
-          <w:i/>
-          <w:iCs/>
-          <w:sz w:val="22"/>
-          <w:szCs w:val="22"/>
-        </w:rPr>
-      </w:pPr>
-      <w:r>
-        <w:rPr>
-          <w:rFonts w:ascii="Century Gothic" w:hAnsi="Century Gothic"/>
-          <w:bCs/>
-          <w:sz w:val="22"/>
-          <w:szCs w:val="22"/>
-        </w:rPr>
-        <w:tab/>
-      </w:r>
-      <w:r>
-        <w:rPr>
-          <w:rFonts w:ascii="Century Gothic" w:hAnsi="Century Gothic"/>
-          <w:bCs/>
-          <w:i/>
-          <w:iCs/>
-          <w:sz w:val="22"/>
-          <w:szCs w:val="22"/>
-        </w:rPr>
-        <w:t>Phi Beta Kappa</w:t>
-      </w:r>
-    </w:p>
-    <w:p>
-      <w:pPr>
-        <w:ind w:left="2160" w:hanging="2160"/>
+        <w:tab/>
+      </w:r>
+    </w:p>
+    <w:p>
+      <w:pPr>
         <w:rPr>
           <w:rFonts w:ascii="Century Gothic" w:hAnsi="Century Gothic"/>
           <w:sz w:val="20"/>
@@ -2143,7 +2042,7 @@
                         </a:effectLst>
                         <a:extLst>
                           <a:ext uri="{909E8E84-426E-40dd-AFC4-6F175D3DCCD1}">
-                            <a14:hiddenFill xmlns:a14="http://schemas.microsoft.com/office/drawing/2010/main" xmlns:w="http://schemas.openxmlformats.org/wordprocessingml/2006/main" xmlns:w10="urn:schemas-microsoft-com:office:word" xmlns:v="urn:schemas-microsoft-com:vml" xmlns:o="urn:schemas-microsoft-com:office:office" xmlns:mv="urn:schemas-microsoft-com:mac:vml" xmlns:mo="http://schemas.microsoft.com/office/mac/office/2008/main" xmlns="">
+                            <a14:hiddenFill xmlns="" xmlns:mo="http://schemas.microsoft.com/office/mac/office/2008/main" xmlns:mv="urn:schemas-microsoft-com:mac:vml" xmlns:o="urn:schemas-microsoft-com:office:office" xmlns:v="urn:schemas-microsoft-com:vml" xmlns:w10="urn:schemas-microsoft-com:office:word" xmlns:w="http://schemas.openxmlformats.org/wordprocessingml/2006/main" xmlns:a14="http://schemas.microsoft.com/office/drawing/2010/main">
                               <a:noFill/>
                             </a14:hiddenFill>
                           </a:ext>
@@ -2438,7 +2337,6 @@
           <w:sz w:val="22"/>
           <w:szCs w:val="22"/>
         </w:rPr>
-        <w:lastRenderedPageBreak/>
         <w:t>2020-present</w:t>
       </w:r>
       <w:r>
@@ -2649,7 +2547,7 @@
                         </a:effectLst>
                         <a:extLst>
                           <a:ext uri="{909E8E84-426E-40dd-AFC4-6F175D3DCCD1}">
-                            <a14:hiddenFill xmlns:a14="http://schemas.microsoft.com/office/drawing/2010/main" xmlns:w="http://schemas.openxmlformats.org/wordprocessingml/2006/main" xmlns:w10="urn:schemas-microsoft-com:office:word" xmlns:v="urn:schemas-microsoft-com:vml" xmlns:o="urn:schemas-microsoft-com:office:office" xmlns:mv="urn:schemas-microsoft-com:mac:vml" xmlns:mo="http://schemas.microsoft.com/office/mac/office/2008/main" xmlns="">
+                            <a14:hiddenFill xmlns="" xmlns:mo="http://schemas.microsoft.com/office/mac/office/2008/main" xmlns:mv="urn:schemas-microsoft-com:mac:vml" xmlns:o="urn:schemas-microsoft-com:office:office" xmlns:v="urn:schemas-microsoft-com:vml" xmlns:w10="urn:schemas-microsoft-com:office:word" xmlns:w="http://schemas.openxmlformats.org/wordprocessingml/2006/main" xmlns:a14="http://schemas.microsoft.com/office/drawing/2010/main">
                               <a:noFill/>
                             </a14:hiddenFill>
                           </a:ext>
@@ -2786,7 +2684,7 @@
           <w:szCs w:val="22"/>
           <w:lang w:val="en-US"/>
         </w:rPr>
-        <w:t>Under revision</w:t>
+        <w:t xml:space="preserve">Under revision </w:t>
       </w:r>
       <w:r>
         <w:rPr>
@@ -2819,43 +2717,43 @@
           <w:szCs w:val="22"/>
           <w:lang w:val="en-US"/>
         </w:rPr>
-        <w:t>, M.</w:t>
-      </w:r>
-      <w:r>
-        <w:rPr>
-          <w:rFonts w:ascii="Century Gothic" w:hAnsi="Century Gothic"/>
-          <w:sz w:val="22"/>
-          <w:szCs w:val="22"/>
-          <w:lang w:val="en-US"/>
-        </w:rPr>
-        <w:t xml:space="preserve">, Villanueva, A., &amp; Weisleder, A. </w:t>
-      </w:r>
-      <w:r>
-        <w:rPr>
-          <w:rFonts w:ascii="Century Gothic" w:hAnsi="Century Gothic"/>
-          <w:sz w:val="22"/>
-          <w:szCs w:val="22"/>
-          <w:lang w:val="en-US"/>
-        </w:rPr>
-        <w:t>Efficient estimation of children's language exposure in two bilingual communities</w:t>
-      </w:r>
-      <w:r>
-        <w:rPr>
-          <w:rFonts w:ascii="Century Gothic" w:hAnsi="Century Gothic"/>
-          <w:sz w:val="22"/>
-          <w:szCs w:val="22"/>
-          <w:lang w:val="en-US"/>
-        </w:rPr>
-        <w:t xml:space="preserve">. </w:t>
-      </w:r>
-      <w:r>
-        <w:rPr>
-          <w:rFonts w:ascii="Century Gothic" w:hAnsi="Century Gothic"/>
-          <w:sz w:val="22"/>
-          <w:szCs w:val="22"/>
-          <w:lang w:val="en-US"/>
-        </w:rPr>
-        <w:t>[</w:t>
+        <w:t>, M.,</w:t>
+      </w:r>
+      <w:r>
+        <w:rPr>
+          <w:rFonts w:ascii="Century Gothic" w:hAnsi="Century Gothic"/>
+          <w:sz w:val="22"/>
+          <w:szCs w:val="22"/>
+          <w:lang w:val="en-US"/>
+        </w:rPr>
+        <w:t xml:space="preserve"> </w:t>
+      </w:r>
+      <w:r>
+        <w:rPr>
+          <w:rFonts w:ascii="Century Gothic" w:hAnsi="Century Gothic"/>
+          <w:sz w:val="22"/>
+          <w:szCs w:val="22"/>
+          <w:lang w:val="en-US"/>
+        </w:rPr>
+        <w:t xml:space="preserve">Newman, R., </w:t>
+      </w:r>
+      <w:r>
+        <w:rPr>
+          <w:rFonts w:ascii="Century Gothic" w:hAnsi="Century Gothic"/>
+          <w:sz w:val="22"/>
+          <w:szCs w:val="22"/>
+          <w:lang w:val="en-US"/>
+        </w:rPr>
+        <w:t>Munson, B., &amp; Edwards, J.</w:t>
+      </w:r>
+      <w:r>
+        <w:rPr>
+          <w:rFonts w:ascii="Century Gothic" w:hAnsi="Century Gothic"/>
+          <w:sz w:val="22"/>
+          <w:szCs w:val="22"/>
+          <w:lang w:val="en-US"/>
+        </w:rPr>
+        <w:t xml:space="preserve"> Auditory feedback experience in phonetic development: Evidence from children with cochlear implants and their normal-hearing peers. [</w:t>
       </w:r>
       <w:hyperlink r:id="rId10" w:history="1">
         <w:r>
@@ -2883,6 +2781,7 @@
       <w:pPr>
         <w:pStyle w:val="NormalWeb"/>
         <w:spacing w:before="2" w:after="2"/>
+        <w:ind w:left="2150" w:hanging="2150"/>
         <w:rPr>
           <w:rFonts w:ascii="Century Gothic" w:hAnsi="Century Gothic"/>
           <w:sz w:val="22"/>
@@ -2910,26 +2809,18 @@
           <w:szCs w:val="22"/>
           <w:lang w:val="en-US"/>
         </w:rPr>
-        <w:t xml:space="preserve">Under </w:t>
-      </w:r>
-      <w:r>
-        <w:rPr>
-          <w:rFonts w:ascii="Century Gothic" w:hAnsi="Century Gothic"/>
-          <w:sz w:val="22"/>
-          <w:szCs w:val="22"/>
-          <w:lang w:val="en-US"/>
-        </w:rPr>
-        <w:t>revision</w:t>
-      </w:r>
-      <w:r>
-        <w:rPr>
-          <w:rFonts w:ascii="Century Gothic" w:hAnsi="Century Gothic"/>
-          <w:sz w:val="22"/>
-          <w:szCs w:val="22"/>
-          <w:lang w:val="en-US"/>
-        </w:rPr>
-        <w:tab/>
-      </w:r>
+        <w:t>Under revision</w:t>
+      </w:r>
+      <w:r>
+        <w:rPr>
+          <w:rFonts w:ascii="Century Gothic" w:hAnsi="Century Gothic"/>
+          <w:sz w:val="22"/>
+          <w:szCs w:val="22"/>
+          <w:lang w:val="en-US"/>
+        </w:rPr>
+        <w:tab/>
+      </w:r>
+      <w:proofErr w:type="spellStart"/>
       <w:r>
         <w:rPr>
           <w:rFonts w:ascii="Century Gothic" w:hAnsi="Century Gothic"/>
@@ -2939,34 +2830,46 @@
           <w:szCs w:val="22"/>
           <w:lang w:val="en-US"/>
         </w:rPr>
-        <w:t>Cychosz, M.</w:t>
-      </w:r>
-      <w:r>
-        <w:rPr>
-          <w:rFonts w:ascii="Century Gothic" w:hAnsi="Century Gothic"/>
-          <w:sz w:val="22"/>
-          <w:szCs w:val="22"/>
-          <w:lang w:val="en-US"/>
-        </w:rPr>
-        <w:t xml:space="preserve"> Word structure in early Quechua speech</w:t>
-      </w:r>
-      <w:r>
-        <w:rPr>
-          <w:rFonts w:ascii="Century Gothic" w:hAnsi="Century Gothic"/>
-          <w:sz w:val="22"/>
-          <w:szCs w:val="22"/>
-          <w:lang w:val="en-US"/>
-        </w:rPr>
-        <w:t>.</w:t>
-      </w:r>
-      <w:r>
-        <w:rPr>
-          <w:rFonts w:ascii="Century Gothic" w:hAnsi="Century Gothic"/>
-          <w:sz w:val="22"/>
-          <w:szCs w:val="22"/>
-          <w:lang w:val="en-US"/>
-        </w:rPr>
-        <w:t xml:space="preserve"> </w:t>
+        <w:t>Cychosz</w:t>
+      </w:r>
+      <w:proofErr w:type="spellEnd"/>
+      <w:r>
+        <w:rPr>
+          <w:rFonts w:ascii="Century Gothic" w:hAnsi="Century Gothic"/>
+          <w:b/>
+          <w:bCs/>
+          <w:sz w:val="22"/>
+          <w:szCs w:val="22"/>
+          <w:lang w:val="en-US"/>
+        </w:rPr>
+        <w:t>, M.</w:t>
+      </w:r>
+      <w:r>
+        <w:rPr>
+          <w:rFonts w:ascii="Century Gothic" w:hAnsi="Century Gothic"/>
+          <w:sz w:val="22"/>
+          <w:szCs w:val="22"/>
+          <w:lang w:val="en-US"/>
+        </w:rPr>
+        <w:t xml:space="preserve">, Villanueva, A., &amp; Weisleder, A. </w:t>
+      </w:r>
+      <w:r>
+        <w:rPr>
+          <w:rFonts w:ascii="Century Gothic" w:hAnsi="Century Gothic"/>
+          <w:sz w:val="22"/>
+          <w:szCs w:val="22"/>
+          <w:lang w:val="en-US"/>
+        </w:rPr>
+        <w:t>Efficient estimation of children's language exposure in two bilingual communities</w:t>
+      </w:r>
+      <w:r>
+        <w:rPr>
+          <w:rFonts w:ascii="Century Gothic" w:hAnsi="Century Gothic"/>
+          <w:sz w:val="22"/>
+          <w:szCs w:val="22"/>
+          <w:lang w:val="en-US"/>
+        </w:rPr>
+        <w:t xml:space="preserve">. </w:t>
       </w:r>
       <w:r>
         <w:rPr>
@@ -3003,7 +2906,6 @@
       <w:pPr>
         <w:pStyle w:val="NormalWeb"/>
         <w:spacing w:before="2" w:after="2"/>
-        <w:ind w:left="2150" w:hanging="2150"/>
         <w:rPr>
           <w:rFonts w:ascii="Century Gothic" w:hAnsi="Century Gothic"/>
           <w:sz w:val="22"/>
@@ -3031,142 +2933,49 @@
           <w:szCs w:val="22"/>
           <w:lang w:val="en-US"/>
         </w:rPr>
-        <w:t>Accepted</w:t>
-      </w:r>
-      <w:r>
-        <w:rPr>
-          <w:rFonts w:ascii="Century Gothic" w:hAnsi="Century Gothic"/>
-          <w:sz w:val="22"/>
-          <w:szCs w:val="22"/>
-          <w:lang w:val="en-US"/>
-        </w:rPr>
-        <w:t xml:space="preserve"> </w:t>
-      </w:r>
-      <w:r>
-        <w:rPr>
-          <w:rFonts w:ascii="Century Gothic" w:hAnsi="Century Gothic"/>
-          <w:sz w:val="22"/>
-          <w:szCs w:val="22"/>
-          <w:lang w:val="en-US"/>
-        </w:rPr>
-        <w:tab/>
-      </w:r>
-      <w:proofErr w:type="spellStart"/>
-      <w:r>
-        <w:rPr>
-          <w:rFonts w:ascii="Century Gothic" w:hAnsi="Century Gothic"/>
-          <w:b/>
-          <w:sz w:val="22"/>
-          <w:szCs w:val="22"/>
-          <w:lang w:val="en-US"/>
-        </w:rPr>
-        <w:t>Cychosz</w:t>
-      </w:r>
-      <w:proofErr w:type="spellEnd"/>
-      <w:r>
-        <w:rPr>
-          <w:rFonts w:ascii="Century Gothic" w:hAnsi="Century Gothic"/>
-          <w:b/>
-          <w:sz w:val="22"/>
-          <w:szCs w:val="22"/>
-          <w:lang w:val="en-US"/>
-        </w:rPr>
-        <w:t>, M.</w:t>
-      </w:r>
-      <w:r>
-        <w:rPr>
-          <w:rFonts w:ascii="Century Gothic" w:hAnsi="Century Gothic"/>
-          <w:b/>
-          <w:sz w:val="22"/>
-          <w:szCs w:val="22"/>
-          <w:lang w:val="en-US"/>
-        </w:rPr>
-        <w:t xml:space="preserve">, </w:t>
-      </w:r>
-      <w:r>
-        <w:rPr>
-          <w:rFonts w:ascii="Century Gothic" w:hAnsi="Century Gothic"/>
+        <w:t xml:space="preserve">Under </w:t>
+      </w:r>
+      <w:r>
+        <w:rPr>
+          <w:rFonts w:ascii="Century Gothic" w:hAnsi="Century Gothic"/>
+          <w:sz w:val="22"/>
+          <w:szCs w:val="22"/>
+          <w:lang w:val="en-US"/>
+        </w:rPr>
+        <w:t>revision</w:t>
+      </w:r>
+      <w:r>
+        <w:rPr>
+          <w:rFonts w:ascii="Century Gothic" w:hAnsi="Century Gothic"/>
+          <w:sz w:val="22"/>
+          <w:szCs w:val="22"/>
+          <w:lang w:val="en-US"/>
+        </w:rPr>
+        <w:tab/>
+      </w:r>
+      <w:r>
+        <w:rPr>
+          <w:rFonts w:ascii="Century Gothic" w:hAnsi="Century Gothic"/>
+          <w:b/>
           <w:bCs/>
           <w:sz w:val="22"/>
           <w:szCs w:val="22"/>
           <w:lang w:val="en-US"/>
         </w:rPr>
-        <w:t>Cristia, A, Bergelson, E., Casillas, M., Baudet, G., Warlaumont, A. S</w:t>
-      </w:r>
-      <w:r>
-        <w:rPr>
-          <w:rFonts w:ascii="Century Gothic" w:hAnsi="Century Gothic"/>
-          <w:bCs/>
-          <w:sz w:val="22"/>
-          <w:szCs w:val="22"/>
-          <w:lang w:val="en-US"/>
-        </w:rPr>
-        <w:t xml:space="preserve">., Scaff, C., Yankowitz, L., &amp; </w:t>
-      </w:r>
-      <w:r>
-        <w:rPr>
-          <w:rFonts w:ascii="Century Gothic" w:hAnsi="Century Gothic"/>
-          <w:bCs/>
-          <w:sz w:val="22"/>
-          <w:szCs w:val="22"/>
-          <w:lang w:val="en-US"/>
-        </w:rPr>
-        <w:t xml:space="preserve">Seidl, </w:t>
-      </w:r>
-      <w:r>
-        <w:rPr>
-          <w:rFonts w:ascii="Century Gothic" w:hAnsi="Century Gothic"/>
-          <w:bCs/>
-          <w:sz w:val="22"/>
-          <w:szCs w:val="22"/>
-          <w:lang w:val="en-US"/>
-        </w:rPr>
-        <w:t>A.</w:t>
-      </w:r>
-      <w:r>
-        <w:rPr>
-          <w:rFonts w:ascii="Century Gothic" w:hAnsi="Century Gothic"/>
-          <w:b/>
-          <w:sz w:val="22"/>
-          <w:szCs w:val="22"/>
-          <w:lang w:val="en-US"/>
-        </w:rPr>
-        <w:t xml:space="preserve"> </w:t>
-      </w:r>
-      <w:r>
-        <w:rPr>
-          <w:rFonts w:ascii="Century Gothic" w:hAnsi="Century Gothic"/>
-          <w:iCs/>
-          <w:sz w:val="22"/>
-          <w:szCs w:val="22"/>
-          <w:lang w:val="en-US"/>
-        </w:rPr>
-        <w:t>Canonical babble development in a large-scale, crosslinguistic corpus.</w:t>
-      </w:r>
-      <w:r>
-        <w:rPr>
-          <w:rFonts w:ascii="Century Gothic" w:hAnsi="Century Gothic"/>
-          <w:iCs/>
-          <w:sz w:val="22"/>
-          <w:szCs w:val="22"/>
-          <w:lang w:val="en-US"/>
-        </w:rPr>
-        <w:t xml:space="preserve"> </w:t>
-      </w:r>
-      <w:r>
-        <w:rPr>
-          <w:rFonts w:ascii="Century Gothic" w:hAnsi="Century Gothic"/>
-          <w:i/>
-          <w:sz w:val="22"/>
-          <w:szCs w:val="22"/>
-          <w:lang w:val="en-US"/>
-        </w:rPr>
-        <w:t>Developmental Science</w:t>
-      </w:r>
-      <w:r>
-        <w:rPr>
-          <w:rFonts w:ascii="Century Gothic" w:hAnsi="Century Gothic"/>
-          <w:iCs/>
+        <w:t>Cychosz, M.</w:t>
+      </w:r>
+      <w:r>
+        <w:rPr>
+          <w:rFonts w:ascii="Century Gothic" w:hAnsi="Century Gothic"/>
+          <w:sz w:val="22"/>
+          <w:szCs w:val="22"/>
+          <w:lang w:val="en-US"/>
+        </w:rPr>
+        <w:t xml:space="preserve"> Word structure in early Quechua speech</w:t>
+      </w:r>
+      <w:r>
+        <w:rPr>
+          <w:rFonts w:ascii="Century Gothic" w:hAnsi="Century Gothic"/>
           <w:sz w:val="22"/>
           <w:szCs w:val="22"/>
           <w:lang w:val="en-US"/>
@@ -3176,8 +2985,6 @@
       <w:r>
         <w:rPr>
           <w:rFonts w:ascii="Century Gothic" w:hAnsi="Century Gothic"/>
-          <w:i/>
-          <w:iCs/>
           <w:sz w:val="22"/>
           <w:szCs w:val="22"/>
           <w:lang w:val="en-US"/>
@@ -3256,6 +3063,15 @@
           <w:szCs w:val="22"/>
           <w:lang w:val="en-US"/>
         </w:rPr>
+        <w:t xml:space="preserve"> </w:t>
+      </w:r>
+      <w:r>
+        <w:rPr>
+          <w:rFonts w:ascii="Century Gothic" w:hAnsi="Century Gothic"/>
+          <w:sz w:val="22"/>
+          <w:szCs w:val="22"/>
+          <w:lang w:val="en-US"/>
+        </w:rPr>
         <w:tab/>
       </w:r>
       <w:proofErr w:type="spellStart"/>
@@ -3263,33 +3079,122 @@
         <w:rPr>
           <w:rFonts w:ascii="Century Gothic" w:hAnsi="Century Gothic"/>
           <w:b/>
+          <w:sz w:val="22"/>
+          <w:szCs w:val="22"/>
+          <w:lang w:val="en-US"/>
+        </w:rPr>
+        <w:t>Cychosz</w:t>
+      </w:r>
+      <w:proofErr w:type="spellEnd"/>
+      <w:r>
+        <w:rPr>
+          <w:rFonts w:ascii="Century Gothic" w:hAnsi="Century Gothic"/>
+          <w:b/>
+          <w:sz w:val="22"/>
+          <w:szCs w:val="22"/>
+          <w:lang w:val="en-US"/>
+        </w:rPr>
+        <w:t>, M.</w:t>
+      </w:r>
+      <w:r>
+        <w:rPr>
+          <w:rFonts w:ascii="Century Gothic" w:hAnsi="Century Gothic"/>
+          <w:b/>
+          <w:sz w:val="22"/>
+          <w:szCs w:val="22"/>
+          <w:lang w:val="en-US"/>
+        </w:rPr>
+        <w:t xml:space="preserve">, </w:t>
+      </w:r>
+      <w:r>
+        <w:rPr>
+          <w:rFonts w:ascii="Century Gothic" w:hAnsi="Century Gothic"/>
           <w:bCs/>
           <w:sz w:val="22"/>
           <w:szCs w:val="22"/>
           <w:lang w:val="en-US"/>
         </w:rPr>
-        <w:t>Cychosz</w:t>
-      </w:r>
-      <w:proofErr w:type="spellEnd"/>
-      <w:r>
-        <w:rPr>
-          <w:rFonts w:ascii="Century Gothic" w:hAnsi="Century Gothic"/>
-          <w:b/>
+        <w:t>Cristia, A, Bergelson, E., Casillas, M., Baudet, G., Warlaumont, A. S</w:t>
+      </w:r>
+      <w:r>
+        <w:rPr>
+          <w:rFonts w:ascii="Century Gothic" w:hAnsi="Century Gothic"/>
           <w:bCs/>
           <w:sz w:val="22"/>
           <w:szCs w:val="22"/>
           <w:lang w:val="en-US"/>
         </w:rPr>
-        <w:t>, M.,</w:t>
-      </w:r>
-      <w:r>
-        <w:rPr>
-          <w:rFonts w:ascii="Century Gothic" w:hAnsi="Century Gothic"/>
-          <w:sz w:val="22"/>
-          <w:szCs w:val="22"/>
-          <w:lang w:val="en-US"/>
-        </w:rPr>
-        <w:t xml:space="preserve"> Munson, B., &amp; Edwards, J. Practice and experience predict coarticulation in child speech. </w:t>
+        <w:t xml:space="preserve">., Scaff, C., Yankowitz, L., &amp; </w:t>
+      </w:r>
+      <w:r>
+        <w:rPr>
+          <w:rFonts w:ascii="Century Gothic" w:hAnsi="Century Gothic"/>
+          <w:bCs/>
+          <w:sz w:val="22"/>
+          <w:szCs w:val="22"/>
+          <w:lang w:val="en-US"/>
+        </w:rPr>
+        <w:t xml:space="preserve">Seidl, </w:t>
+      </w:r>
+      <w:r>
+        <w:rPr>
+          <w:rFonts w:ascii="Century Gothic" w:hAnsi="Century Gothic"/>
+          <w:bCs/>
+          <w:sz w:val="22"/>
+          <w:szCs w:val="22"/>
+          <w:lang w:val="en-US"/>
+        </w:rPr>
+        <w:t>A.</w:t>
+      </w:r>
+      <w:r>
+        <w:rPr>
+          <w:rFonts w:ascii="Century Gothic" w:hAnsi="Century Gothic"/>
+          <w:b/>
+          <w:sz w:val="22"/>
+          <w:szCs w:val="22"/>
+          <w:lang w:val="en-US"/>
+        </w:rPr>
+        <w:t xml:space="preserve"> </w:t>
+      </w:r>
+      <w:r>
+        <w:rPr>
+          <w:rFonts w:ascii="Century Gothic" w:hAnsi="Century Gothic"/>
+          <w:iCs/>
+          <w:sz w:val="22"/>
+          <w:szCs w:val="22"/>
+          <w:lang w:val="en-US"/>
+        </w:rPr>
+        <w:t>Canonical babble development in a large-scale, crosslinguistic corpus.</w:t>
+      </w:r>
+      <w:r>
+        <w:rPr>
+          <w:rFonts w:ascii="Century Gothic" w:hAnsi="Century Gothic"/>
+          <w:iCs/>
+          <w:sz w:val="22"/>
+          <w:szCs w:val="22"/>
+          <w:lang w:val="en-US"/>
+        </w:rPr>
+        <w:t xml:space="preserve"> </w:t>
+      </w:r>
+      <w:r>
+        <w:rPr>
+          <w:rFonts w:ascii="Century Gothic" w:hAnsi="Century Gothic"/>
+          <w:i/>
+          <w:sz w:val="22"/>
+          <w:szCs w:val="22"/>
+          <w:lang w:val="en-US"/>
+        </w:rPr>
+        <w:t>Developmental Science</w:t>
+      </w:r>
+      <w:r>
+        <w:rPr>
+          <w:rFonts w:ascii="Century Gothic" w:hAnsi="Century Gothic"/>
+          <w:iCs/>
+          <w:sz w:val="22"/>
+          <w:szCs w:val="22"/>
+          <w:lang w:val="en-US"/>
+        </w:rPr>
+        <w:t>.</w:t>
       </w:r>
       <w:r>
         <w:rPr>
@@ -3300,16 +3205,7 @@
           <w:szCs w:val="22"/>
           <w:lang w:val="en-US"/>
         </w:rPr>
-        <w:t>Language Learning and Development</w:t>
-      </w:r>
-      <w:r>
-        <w:rPr>
-          <w:rFonts w:ascii="Century Gothic" w:hAnsi="Century Gothic"/>
-          <w:sz w:val="22"/>
-          <w:szCs w:val="22"/>
-          <w:lang w:val="en-US"/>
-        </w:rPr>
-        <w:t xml:space="preserve">. </w:t>
+        <w:t xml:space="preserve"> </w:t>
       </w:r>
       <w:r>
         <w:rPr>
@@ -3357,120 +3253,6 @@
     </w:p>
     <w:p>
       <w:pPr>
-        <w:ind w:left="2150" w:hanging="2150"/>
-        <w:rPr>
-          <w:rFonts w:ascii="Century Gothic" w:hAnsi="Century Gothic"/>
-          <w:sz w:val="22"/>
-          <w:szCs w:val="22"/>
-        </w:rPr>
-      </w:pPr>
-      <w:r>
-        <w:rPr>
-          <w:rFonts w:ascii="Century Gothic" w:hAnsi="Century Gothic"/>
-          <w:sz w:val="22"/>
-          <w:szCs w:val="22"/>
-        </w:rPr>
-        <w:t>2020</w:t>
-      </w:r>
-      <w:r>
-        <w:rPr>
-          <w:rFonts w:ascii="Century Gothic" w:hAnsi="Century Gothic"/>
-          <w:sz w:val="22"/>
-          <w:szCs w:val="22"/>
-        </w:rPr>
-        <w:tab/>
-      </w:r>
-      <w:r>
-        <w:rPr>
-          <w:rFonts w:ascii="Century Gothic" w:hAnsi="Century Gothic"/>
-          <w:sz w:val="22"/>
-          <w:szCs w:val="22"/>
-        </w:rPr>
-        <w:tab/>
-      </w:r>
-      <w:r>
-        <w:rPr>
-          <w:rFonts w:ascii="Century Gothic" w:hAnsi="Century Gothic"/>
-          <w:b/>
-          <w:sz w:val="22"/>
-          <w:szCs w:val="22"/>
-        </w:rPr>
-        <w:t>Cychosz, M.</w:t>
-      </w:r>
-      <w:r>
-        <w:rPr>
-          <w:rFonts w:ascii="Century Gothic" w:hAnsi="Century Gothic"/>
-          <w:sz w:val="22"/>
-          <w:szCs w:val="22"/>
-        </w:rPr>
-        <w:t xml:space="preserve">, Erskine, M., Munson, B., &amp; Edwards, J. </w:t>
-      </w:r>
-      <w:r>
-        <w:rPr>
-          <w:rFonts w:ascii="Century Gothic" w:hAnsi="Century Gothic"/>
-          <w:iCs/>
-          <w:color w:val="000000"/>
-          <w:sz w:val="22"/>
-          <w:szCs w:val="22"/>
-        </w:rPr>
-        <w:t>A lexical advantage in four-year-old children’s word repetition</w:t>
-      </w:r>
-      <w:r>
-        <w:rPr>
-          <w:rFonts w:ascii="Century Gothic" w:hAnsi="Century Gothic"/>
-          <w:sz w:val="22"/>
-          <w:szCs w:val="22"/>
-        </w:rPr>
-        <w:t>.</w:t>
-      </w:r>
-      <w:r>
-        <w:rPr>
-          <w:rFonts w:ascii="Century Gothic" w:hAnsi="Century Gothic"/>
-          <w:sz w:val="22"/>
-          <w:szCs w:val="22"/>
-        </w:rPr>
-        <w:t xml:space="preserve"> </w:t>
-      </w:r>
-      <w:r>
-        <w:rPr>
-          <w:rFonts w:ascii="Century Gothic" w:hAnsi="Century Gothic"/>
-          <w:i/>
-          <w:sz w:val="22"/>
-          <w:szCs w:val="22"/>
-        </w:rPr>
-        <w:t>Journal of Child Language</w:t>
-      </w:r>
-      <w:r>
-        <w:rPr>
-          <w:rFonts w:ascii="Century Gothic" w:hAnsi="Century Gothic"/>
-          <w:sz w:val="22"/>
-          <w:szCs w:val="22"/>
-        </w:rPr>
-        <w:t>.</w:t>
-      </w:r>
-      <w:r>
-        <w:rPr>
-          <w:rFonts w:ascii="Century Gothic" w:hAnsi="Century Gothic"/>
-          <w:sz w:val="22"/>
-          <w:szCs w:val="22"/>
-        </w:rPr>
-        <w:t xml:space="preserve"> 1-24.</w:t>
-      </w:r>
-    </w:p>
-    <w:p>
-      <w:pPr>
-        <w:pStyle w:val="NormalWeb"/>
-        <w:spacing w:before="2" w:after="2"/>
-        <w:rPr>
-          <w:rFonts w:ascii="Century Gothic" w:hAnsi="Century Gothic"/>
-          <w:sz w:val="22"/>
-          <w:szCs w:val="22"/>
-          <w:lang w:val="en-US"/>
-        </w:rPr>
-      </w:pPr>
-    </w:p>
-    <w:p>
-      <w:pPr>
         <w:pStyle w:val="NormalWeb"/>
         <w:spacing w:before="2" w:after="2"/>
         <w:ind w:left="2150" w:hanging="2150"/>
@@ -3488,111 +3270,60 @@
           <w:szCs w:val="22"/>
           <w:lang w:val="en-US"/>
         </w:rPr>
-        <w:t>2020</w:t>
-      </w:r>
-      <w:r>
-        <w:rPr>
-          <w:rFonts w:ascii="Century Gothic" w:hAnsi="Century Gothic"/>
-          <w:sz w:val="22"/>
-          <w:szCs w:val="22"/>
-          <w:lang w:val="en-US"/>
-        </w:rPr>
-        <w:tab/>
-      </w:r>
-      <w:r>
-        <w:rPr>
-          <w:rFonts w:ascii="Century Gothic" w:hAnsi="Century Gothic"/>
-          <w:b/>
-          <w:sz w:val="22"/>
-          <w:szCs w:val="22"/>
-          <w:lang w:val="en-US"/>
-        </w:rPr>
-        <w:t>Cychosz, M.</w:t>
-      </w:r>
-      <w:r>
-        <w:rPr>
-          <w:rFonts w:ascii="Century Gothic" w:hAnsi="Century Gothic"/>
+        <w:t>Accepted</w:t>
+      </w:r>
+      <w:r>
+        <w:rPr>
+          <w:rFonts w:ascii="Century Gothic" w:hAnsi="Century Gothic"/>
+          <w:sz w:val="22"/>
+          <w:szCs w:val="22"/>
+          <w:lang w:val="en-US"/>
+        </w:rPr>
+        <w:tab/>
+      </w:r>
+      <w:proofErr w:type="spellStart"/>
+      <w:r>
+        <w:rPr>
+          <w:rFonts w:ascii="Century Gothic" w:hAnsi="Century Gothic"/>
+          <w:b/>
           <w:bCs/>
           <w:sz w:val="22"/>
           <w:szCs w:val="22"/>
           <w:lang w:val="en-US"/>
         </w:rPr>
-        <w:t>*</w:t>
-      </w:r>
-      <w:r>
-        <w:rPr>
-          <w:rFonts w:ascii="Century Gothic" w:hAnsi="Century Gothic"/>
-          <w:b/>
-          <w:sz w:val="22"/>
-          <w:szCs w:val="22"/>
-          <w:lang w:val="en-US"/>
-        </w:rPr>
-        <w:t xml:space="preserve">, </w:t>
-      </w:r>
-      <w:r>
-        <w:rPr>
-          <w:rFonts w:ascii="Century Gothic" w:hAnsi="Century Gothic"/>
-          <w:sz w:val="22"/>
-          <w:szCs w:val="22"/>
-          <w:lang w:val="en-US"/>
-        </w:rPr>
-        <w:t>Romeo, R., Soderstrom, M., Scaff, C., Ganek, H., Cristia, A., Casillas, M., de Barbaro, K., Bang, J., &amp; Weisleder, A.</w:t>
-      </w:r>
-      <w:r>
-        <w:rPr>
-          <w:rFonts w:ascii="Century Gothic" w:hAnsi="Century Gothic"/>
-          <w:sz w:val="22"/>
-          <w:szCs w:val="22"/>
-          <w:lang w:val="en-US"/>
-        </w:rPr>
-        <w:t>*</w:t>
-      </w:r>
-      <w:r>
-        <w:rPr>
-          <w:rFonts w:ascii="Century Gothic" w:hAnsi="Century Gothic"/>
-          <w:sz w:val="22"/>
-          <w:szCs w:val="22"/>
-          <w:lang w:val="en-US"/>
-        </w:rPr>
-        <w:t xml:space="preserve"> </w:t>
-      </w:r>
-      <w:r>
-        <w:rPr>
-          <w:rFonts w:ascii="Century Gothic" w:hAnsi="Century Gothic"/>
+        <w:t>Cychosz</w:t>
+      </w:r>
+      <w:proofErr w:type="spellEnd"/>
+      <w:r>
+        <w:rPr>
+          <w:rFonts w:ascii="Century Gothic" w:hAnsi="Century Gothic"/>
+          <w:b/>
+          <w:bCs/>
+          <w:sz w:val="22"/>
+          <w:szCs w:val="22"/>
+          <w:lang w:val="en-US"/>
+        </w:rPr>
+        <w:t>, M.,</w:t>
+      </w:r>
+      <w:r>
+        <w:rPr>
+          <w:rFonts w:ascii="Century Gothic" w:hAnsi="Century Gothic"/>
+          <w:sz w:val="22"/>
+          <w:szCs w:val="22"/>
+          <w:lang w:val="en-US"/>
+        </w:rPr>
+        <w:t xml:space="preserve"> Munson, B., &amp; Edwards, J. Practice and experience predict coarticulation in child speech. </w:t>
+      </w:r>
+      <w:r>
+        <w:rPr>
+          <w:rFonts w:ascii="Century Gothic" w:hAnsi="Century Gothic"/>
+          <w:i/>
           <w:iCs/>
           <w:sz w:val="22"/>
           <w:szCs w:val="22"/>
           <w:lang w:val="en-US"/>
         </w:rPr>
-        <w:t>Longform recordings of everyday life: Ethics for best practices</w:t>
-      </w:r>
-      <w:r>
-        <w:rPr>
-          <w:rFonts w:ascii="Century Gothic" w:hAnsi="Century Gothic"/>
-          <w:sz w:val="22"/>
-          <w:szCs w:val="22"/>
-          <w:lang w:val="en-US"/>
-        </w:rPr>
-        <w:t>.</w:t>
-      </w:r>
-      <w:r>
-        <w:rPr>
-          <w:rFonts w:ascii="Century Gothic" w:hAnsi="Century Gothic"/>
-          <w:sz w:val="22"/>
-          <w:szCs w:val="22"/>
-          <w:lang w:val="en-US"/>
-        </w:rPr>
-        <w:t xml:space="preserve"> </w:t>
-      </w:r>
-      <w:r>
-        <w:rPr>
-          <w:rFonts w:ascii="Century Gothic" w:hAnsi="Century Gothic"/>
-          <w:i/>
-          <w:sz w:val="22"/>
-          <w:szCs w:val="22"/>
-          <w:lang w:val="en-US"/>
-        </w:rPr>
-        <w:t>Behavior Research Methods</w:t>
+        <w:t>Language Learning and Development</w:t>
       </w:r>
       <w:r>
         <w:rPr>
@@ -3610,20 +3341,29 @@
           <w:szCs w:val="22"/>
           <w:lang w:val="en-US"/>
         </w:rPr>
-        <w:t xml:space="preserve">1-19. </w:t>
-      </w:r>
-    </w:p>
-    <w:p>
-      <w:pPr>
-        <w:pStyle w:val="NormalWeb"/>
-        <w:spacing w:before="2" w:after="2"/>
-        <w:rPr>
-          <w:rFonts w:ascii="Century Gothic" w:hAnsi="Century Gothic"/>
-          <w:sz w:val="22"/>
-          <w:szCs w:val="22"/>
-          <w:lang w:val="en-US"/>
-        </w:rPr>
-      </w:pPr>
+        <w:t>[</w:t>
+      </w:r>
+      <w:hyperlink r:id="rId14" w:history="1">
+        <w:r>
+          <w:rPr>
+            <w:rStyle w:val="Hyperlink"/>
+            <w:rFonts w:ascii="Century Gothic" w:hAnsi="Century Gothic"/>
+            <w:sz w:val="22"/>
+            <w:szCs w:val="22"/>
+            <w:lang w:val="en-US"/>
+          </w:rPr>
+          <w:t>pre-print</w:t>
+        </w:r>
+      </w:hyperlink>
+      <w:r>
+        <w:rPr>
+          <w:rFonts w:ascii="Century Gothic" w:hAnsi="Century Gothic"/>
+          <w:sz w:val="22"/>
+          <w:szCs w:val="22"/>
+          <w:lang w:val="en-US"/>
+        </w:rPr>
+        <w:t>]</w:t>
+      </w:r>
     </w:p>
     <w:p>
       <w:pPr>
@@ -3637,6 +3377,354 @@
           <w:lang w:val="en-US"/>
         </w:rPr>
       </w:pPr>
+    </w:p>
+    <w:p>
+      <w:pPr>
+        <w:ind w:left="2150" w:hanging="2150"/>
+        <w:rPr>
+          <w:rFonts w:ascii="Century Gothic" w:hAnsi="Century Gothic"/>
+          <w:sz w:val="22"/>
+          <w:szCs w:val="22"/>
+        </w:rPr>
+      </w:pPr>
+      <w:r>
+        <w:rPr>
+          <w:rFonts w:ascii="Century Gothic" w:hAnsi="Century Gothic"/>
+          <w:sz w:val="22"/>
+          <w:szCs w:val="22"/>
+        </w:rPr>
+        <w:t>202</w:t>
+      </w:r>
+      <w:r>
+        <w:rPr>
+          <w:rFonts w:ascii="Century Gothic" w:hAnsi="Century Gothic"/>
+          <w:sz w:val="22"/>
+          <w:szCs w:val="22"/>
+        </w:rPr>
+        <w:t>1</w:t>
+      </w:r>
+      <w:r>
+        <w:rPr>
+          <w:rFonts w:ascii="Century Gothic" w:hAnsi="Century Gothic"/>
+          <w:sz w:val="22"/>
+          <w:szCs w:val="22"/>
+        </w:rPr>
+        <w:tab/>
+      </w:r>
+      <w:r>
+        <w:rPr>
+          <w:rFonts w:ascii="Century Gothic" w:hAnsi="Century Gothic"/>
+          <w:sz w:val="22"/>
+          <w:szCs w:val="22"/>
+        </w:rPr>
+        <w:tab/>
+      </w:r>
+      <w:proofErr w:type="spellStart"/>
+      <w:r>
+        <w:rPr>
+          <w:rFonts w:ascii="Century Gothic" w:hAnsi="Century Gothic"/>
+          <w:b/>
+          <w:sz w:val="22"/>
+          <w:szCs w:val="22"/>
+        </w:rPr>
+        <w:t>Cychosz</w:t>
+      </w:r>
+      <w:proofErr w:type="spellEnd"/>
+      <w:r>
+        <w:rPr>
+          <w:rFonts w:ascii="Century Gothic" w:hAnsi="Century Gothic"/>
+          <w:b/>
+          <w:sz w:val="22"/>
+          <w:szCs w:val="22"/>
+        </w:rPr>
+        <w:t>, M.</w:t>
+      </w:r>
+      <w:r>
+        <w:rPr>
+          <w:rFonts w:ascii="Century Gothic" w:hAnsi="Century Gothic"/>
+          <w:sz w:val="22"/>
+          <w:szCs w:val="22"/>
+        </w:rPr>
+        <w:t xml:space="preserve">, Erskine, M., Munson, B., &amp; Edwards, J. </w:t>
+      </w:r>
+      <w:r>
+        <w:rPr>
+          <w:rFonts w:ascii="Century Gothic" w:hAnsi="Century Gothic"/>
+          <w:iCs/>
+          <w:color w:val="000000"/>
+          <w:sz w:val="22"/>
+          <w:szCs w:val="22"/>
+        </w:rPr>
+        <w:t>A lexical advantage in four-year-old children’s word repetition</w:t>
+      </w:r>
+      <w:r>
+        <w:rPr>
+          <w:rFonts w:ascii="Century Gothic" w:hAnsi="Century Gothic"/>
+          <w:sz w:val="22"/>
+          <w:szCs w:val="22"/>
+        </w:rPr>
+        <w:t>.</w:t>
+      </w:r>
+      <w:r>
+        <w:rPr>
+          <w:rFonts w:ascii="Century Gothic" w:hAnsi="Century Gothic"/>
+          <w:sz w:val="22"/>
+          <w:szCs w:val="22"/>
+        </w:rPr>
+        <w:t xml:space="preserve"> </w:t>
+      </w:r>
+      <w:r>
+        <w:rPr>
+          <w:rFonts w:ascii="Century Gothic" w:hAnsi="Century Gothic"/>
+          <w:i/>
+          <w:sz w:val="22"/>
+          <w:szCs w:val="22"/>
+        </w:rPr>
+        <w:t>Journal of Child Language</w:t>
+      </w:r>
+      <w:r>
+        <w:rPr>
+          <w:rFonts w:ascii="Century Gothic" w:hAnsi="Century Gothic"/>
+          <w:sz w:val="22"/>
+          <w:szCs w:val="22"/>
+        </w:rPr>
+        <w:t>.</w:t>
+      </w:r>
+      <w:r>
+        <w:rPr>
+          <w:rFonts w:ascii="Century Gothic" w:hAnsi="Century Gothic"/>
+          <w:sz w:val="22"/>
+          <w:szCs w:val="22"/>
+        </w:rPr>
+        <w:t xml:space="preserve"> </w:t>
+      </w:r>
+      <w:r>
+        <w:rPr>
+          <w:rFonts w:ascii="Century Gothic" w:hAnsi="Century Gothic"/>
+          <w:i/>
+          <w:iCs/>
+          <w:sz w:val="22"/>
+          <w:szCs w:val="22"/>
+        </w:rPr>
+        <w:t>48</w:t>
+      </w:r>
+      <w:r>
+        <w:rPr>
+          <w:rFonts w:ascii="Century Gothic" w:hAnsi="Century Gothic"/>
+          <w:sz w:val="22"/>
+          <w:szCs w:val="22"/>
+        </w:rPr>
+        <w:t>, 31-54</w:t>
+      </w:r>
+      <w:r>
+        <w:rPr>
+          <w:rFonts w:ascii="Century Gothic" w:hAnsi="Century Gothic"/>
+          <w:sz w:val="22"/>
+          <w:szCs w:val="22"/>
+        </w:rPr>
+        <w:t>.</w:t>
+      </w:r>
+    </w:p>
+    <w:p>
+      <w:pPr>
+        <w:pStyle w:val="NormalWeb"/>
+        <w:spacing w:before="2" w:after="2"/>
+        <w:rPr>
+          <w:rFonts w:ascii="Century Gothic" w:hAnsi="Century Gothic"/>
+          <w:sz w:val="22"/>
+          <w:szCs w:val="22"/>
+          <w:lang w:val="en-US"/>
+        </w:rPr>
+      </w:pPr>
+    </w:p>
+    <w:p>
+      <w:pPr>
+        <w:pStyle w:val="NormalWeb"/>
+        <w:spacing w:before="2" w:after="2"/>
+        <w:ind w:left="2150" w:hanging="2150"/>
+        <w:rPr>
+          <w:rFonts w:ascii="Century Gothic" w:hAnsi="Century Gothic"/>
+          <w:sz w:val="22"/>
+          <w:szCs w:val="22"/>
+          <w:lang w:val="en-US"/>
+        </w:rPr>
+      </w:pPr>
+      <w:r>
+        <w:rPr>
+          <w:rFonts w:ascii="Century Gothic" w:hAnsi="Century Gothic"/>
+          <w:sz w:val="22"/>
+          <w:szCs w:val="22"/>
+          <w:lang w:val="en-US"/>
+        </w:rPr>
+        <w:t>2020</w:t>
+      </w:r>
+      <w:r>
+        <w:rPr>
+          <w:rFonts w:ascii="Century Gothic" w:hAnsi="Century Gothic"/>
+          <w:sz w:val="22"/>
+          <w:szCs w:val="22"/>
+          <w:lang w:val="en-US"/>
+        </w:rPr>
+        <w:tab/>
+      </w:r>
+      <w:r>
+        <w:rPr>
+          <w:rFonts w:ascii="Century Gothic" w:hAnsi="Century Gothic"/>
+          <w:b/>
+          <w:sz w:val="22"/>
+          <w:szCs w:val="22"/>
+          <w:lang w:val="en-US"/>
+        </w:rPr>
+        <w:t>Cychosz, M.</w:t>
+      </w:r>
+      <w:r>
+        <w:rPr>
+          <w:rFonts w:ascii="Century Gothic" w:hAnsi="Century Gothic"/>
+          <w:bCs/>
+          <w:sz w:val="22"/>
+          <w:szCs w:val="22"/>
+          <w:lang w:val="en-US"/>
+        </w:rPr>
+        <w:t>*</w:t>
+      </w:r>
+      <w:r>
+        <w:rPr>
+          <w:rFonts w:ascii="Century Gothic" w:hAnsi="Century Gothic"/>
+          <w:b/>
+          <w:sz w:val="22"/>
+          <w:szCs w:val="22"/>
+          <w:lang w:val="en-US"/>
+        </w:rPr>
+        <w:t xml:space="preserve">, </w:t>
+      </w:r>
+      <w:r>
+        <w:rPr>
+          <w:rFonts w:ascii="Century Gothic" w:hAnsi="Century Gothic"/>
+          <w:sz w:val="22"/>
+          <w:szCs w:val="22"/>
+          <w:lang w:val="en-US"/>
+        </w:rPr>
+        <w:t>Romeo, R., Soderstrom, M., Scaff, C., Ganek, H., Cristia, A., Casillas, M., de Barbaro, K., Bang, J., &amp; Weisleder, A.</w:t>
+      </w:r>
+      <w:r>
+        <w:rPr>
+          <w:rFonts w:ascii="Century Gothic" w:hAnsi="Century Gothic"/>
+          <w:sz w:val="22"/>
+          <w:szCs w:val="22"/>
+          <w:lang w:val="en-US"/>
+        </w:rPr>
+        <w:t>*</w:t>
+      </w:r>
+      <w:r>
+        <w:rPr>
+          <w:rFonts w:ascii="Century Gothic" w:hAnsi="Century Gothic"/>
+          <w:sz w:val="22"/>
+          <w:szCs w:val="22"/>
+          <w:lang w:val="en-US"/>
+        </w:rPr>
+        <w:t xml:space="preserve"> </w:t>
+      </w:r>
+      <w:r>
+        <w:rPr>
+          <w:rFonts w:ascii="Century Gothic" w:hAnsi="Century Gothic"/>
+          <w:iCs/>
+          <w:sz w:val="22"/>
+          <w:szCs w:val="22"/>
+          <w:lang w:val="en-US"/>
+        </w:rPr>
+        <w:t>Longform recordings of everyday life: Ethics for best practices</w:t>
+      </w:r>
+      <w:r>
+        <w:rPr>
+          <w:rFonts w:ascii="Century Gothic" w:hAnsi="Century Gothic"/>
+          <w:sz w:val="22"/>
+          <w:szCs w:val="22"/>
+          <w:lang w:val="en-US"/>
+        </w:rPr>
+        <w:t>.</w:t>
+      </w:r>
+      <w:r>
+        <w:rPr>
+          <w:rFonts w:ascii="Century Gothic" w:hAnsi="Century Gothic"/>
+          <w:sz w:val="22"/>
+          <w:szCs w:val="22"/>
+          <w:lang w:val="en-US"/>
+        </w:rPr>
+        <w:t xml:space="preserve"> </w:t>
+      </w:r>
+      <w:r>
+        <w:rPr>
+          <w:rFonts w:ascii="Century Gothic" w:hAnsi="Century Gothic"/>
+          <w:i/>
+          <w:sz w:val="22"/>
+          <w:szCs w:val="22"/>
+          <w:lang w:val="en-US"/>
+        </w:rPr>
+        <w:t>Behavior Research Methods</w:t>
+      </w:r>
+      <w:r>
+        <w:rPr>
+          <w:rFonts w:ascii="Century Gothic" w:hAnsi="Century Gothic"/>
+          <w:sz w:val="22"/>
+          <w:szCs w:val="22"/>
+          <w:lang w:val="en-US"/>
+        </w:rPr>
+        <w:t xml:space="preserve">. </w:t>
+      </w:r>
+      <w:r>
+        <w:rPr>
+          <w:rFonts w:ascii="Century Gothic" w:hAnsi="Century Gothic"/>
+          <w:i/>
+          <w:iCs/>
+          <w:sz w:val="22"/>
+          <w:szCs w:val="22"/>
+          <w:lang w:val="en-US"/>
+        </w:rPr>
+        <w:t>52</w:t>
+      </w:r>
+      <w:r>
+        <w:rPr>
+          <w:rFonts w:ascii="Century Gothic" w:hAnsi="Century Gothic"/>
+          <w:sz w:val="22"/>
+          <w:szCs w:val="22"/>
+          <w:lang w:val="en-US"/>
+        </w:rPr>
+        <w:t>, 1951-1969</w:t>
+      </w:r>
+      <w:r>
+        <w:rPr>
+          <w:rFonts w:ascii="Century Gothic" w:hAnsi="Century Gothic"/>
+          <w:sz w:val="22"/>
+          <w:szCs w:val="22"/>
+          <w:lang w:val="en-US"/>
+        </w:rPr>
+        <w:t xml:space="preserve">. </w:t>
+      </w:r>
+    </w:p>
+    <w:p>
+      <w:pPr>
+        <w:pStyle w:val="NormalWeb"/>
+        <w:spacing w:before="2" w:after="2"/>
+        <w:rPr>
+          <w:rFonts w:ascii="Century Gothic" w:hAnsi="Century Gothic"/>
+          <w:sz w:val="22"/>
+          <w:szCs w:val="22"/>
+          <w:lang w:val="en-US"/>
+        </w:rPr>
+      </w:pPr>
+    </w:p>
+    <w:p>
+      <w:pPr>
+        <w:pStyle w:val="NormalWeb"/>
+        <w:spacing w:before="2" w:after="2"/>
+        <w:ind w:left="2150" w:hanging="2150"/>
+        <w:rPr>
+          <w:rFonts w:ascii="Century Gothic" w:hAnsi="Century Gothic"/>
+          <w:sz w:val="22"/>
+          <w:szCs w:val="22"/>
+          <w:lang w:val="en-US"/>
+        </w:rPr>
+      </w:pPr>
       <w:r>
         <w:rPr>
           <w:rFonts w:ascii="Century Gothic" w:hAnsi="Century Gothic"/>
@@ -4168,6 +4256,7 @@
           <w:sz w:val="22"/>
           <w:szCs w:val="22"/>
         </w:rPr>
+        <w:lastRenderedPageBreak/>
         <w:t>Proceedings of the 19</w:t>
       </w:r>
       <w:r>
@@ -5585,6 +5674,7 @@
           <w:sz w:val="22"/>
           <w:szCs w:val="22"/>
         </w:rPr>
+        <w:lastRenderedPageBreak/>
         <w:t>Cristia, A., Casillas, M., de Barbaro, K., Bang, J., &amp; Weisleder, A.</w:t>
       </w:r>
       <w:r>
@@ -6279,7 +6369,7 @@
                         </a:effectLst>
                         <a:extLst>
                           <a:ext uri="{909E8E84-426E-40dd-AFC4-6F175D3DCCD1}">
-                            <a14:hiddenFill xmlns:a14="http://schemas.microsoft.com/office/drawing/2010/main" xmlns:w="http://schemas.openxmlformats.org/wordprocessingml/2006/main" xmlns:w10="urn:schemas-microsoft-com:office:word" xmlns:v="urn:schemas-microsoft-com:vml" xmlns:o="urn:schemas-microsoft-com:office:office" xmlns:mv="urn:schemas-microsoft-com:mac:vml" xmlns:mo="http://schemas.microsoft.com/office/mac/office/2008/main" xmlns="">
+                            <a14:hiddenFill xmlns="" xmlns:mo="http://schemas.microsoft.com/office/mac/office/2008/main" xmlns:mv="urn:schemas-microsoft-com:mac:vml" xmlns:o="urn:schemas-microsoft-com:office:office" xmlns:v="urn:schemas-microsoft-com:vml" xmlns:w10="urn:schemas-microsoft-com:office:word" xmlns:w="http://schemas.openxmlformats.org/wordprocessingml/2006/main" xmlns:a14="http://schemas.microsoft.com/office/drawing/2010/main">
                               <a:noFill/>
                             </a14:hiddenFill>
                           </a:ext>
@@ -7066,6 +7156,7 @@
           <w:sz w:val="22"/>
           <w:szCs w:val="22"/>
         </w:rPr>
+        <w:lastRenderedPageBreak/>
         <w:t xml:space="preserve">2016 </w:t>
       </w:r>
       <w:r>
@@ -7133,7 +7224,6 @@
           <w:sz w:val="22"/>
           <w:szCs w:val="22"/>
         </w:rPr>
-        <w:lastRenderedPageBreak/>
         <w:t>2016-17</w:t>
       </w:r>
       <w:r>
@@ -7768,7 +7858,7 @@
                         </a:effectLst>
                         <a:extLst>
                           <a:ext uri="{909E8E84-426E-40dd-AFC4-6F175D3DCCD1}">
-                            <a14:hiddenFill xmlns:a14="http://schemas.microsoft.com/office/drawing/2010/main" xmlns:w="http://schemas.openxmlformats.org/wordprocessingml/2006/main" xmlns:w10="urn:schemas-microsoft-com:office:word" xmlns:v="urn:schemas-microsoft-com:vml" xmlns:o="urn:schemas-microsoft-com:office:office" xmlns:mv="urn:schemas-microsoft-com:mac:vml" xmlns:mo="http://schemas.microsoft.com/office/mac/office/2008/main" xmlns="">
+                            <a14:hiddenFill xmlns="" xmlns:mo="http://schemas.microsoft.com/office/mac/office/2008/main" xmlns:mv="urn:schemas-microsoft-com:mac:vml" xmlns:o="urn:schemas-microsoft-com:office:office" xmlns:v="urn:schemas-microsoft-com:vml" xmlns:w10="urn:schemas-microsoft-com:office:word" xmlns:w="http://schemas.openxmlformats.org/wordprocessingml/2006/main" xmlns:a14="http://schemas.microsoft.com/office/drawing/2010/main">
                               <a:noFill/>
                             </a14:hiddenFill>
                           </a:ext>
@@ -7879,62 +7969,111 @@
         <w:adjustRightInd w:val="0"/>
         <w:ind w:left="2160" w:hanging="2160"/>
         <w:rPr>
-          <w:rFonts w:ascii="Century Gothic" w:hAnsi="Century Gothic"/>
-          <w:sz w:val="22"/>
-          <w:szCs w:val="22"/>
-        </w:rPr>
-      </w:pPr>
-      <w:r>
-        <w:rPr>
-          <w:rFonts w:ascii="Century Gothic" w:hAnsi="Century Gothic"/>
-          <w:sz w:val="22"/>
-          <w:szCs w:val="22"/>
-        </w:rPr>
-        <w:t>October 2020</w:t>
-      </w:r>
-      <w:r>
-        <w:rPr>
-          <w:rFonts w:ascii="Century Gothic" w:hAnsi="Century Gothic"/>
-          <w:sz w:val="22"/>
-          <w:szCs w:val="22"/>
-        </w:rPr>
-        <w:tab/>
-      </w:r>
-      <w:r>
-        <w:rPr>
-          <w:rFonts w:ascii="Century Gothic" w:hAnsi="Century Gothic"/>
-          <w:b/>
-          <w:bCs/>
-          <w:sz w:val="22"/>
-          <w:szCs w:val="22"/>
-        </w:rPr>
-        <w:t>Cychosz, M.</w:t>
-      </w:r>
-      <w:r>
-        <w:rPr>
-          <w:rFonts w:ascii="Century Gothic" w:hAnsi="Century Gothic"/>
-          <w:sz w:val="22"/>
-          <w:szCs w:val="22"/>
-        </w:rPr>
-        <w:t xml:space="preserve"> </w:t>
-      </w:r>
-      <w:r>
-        <w:rPr>
-          <w:rFonts w:ascii="Century Gothic" w:hAnsi="Century Gothic"/>
-          <w:bCs/>
-          <w:color w:val="000000" w:themeColor="text1"/>
-          <w:sz w:val="22"/>
-          <w:szCs w:val="22"/>
-        </w:rPr>
-        <w:t xml:space="preserve">Environmental influences on children’s phonetic development. </w:t>
-      </w:r>
-      <w:r>
-        <w:rPr>
-          <w:rFonts w:ascii="Century Gothic" w:hAnsi="Century Gothic"/>
-          <w:sz w:val="22"/>
-          <w:szCs w:val="22"/>
-        </w:rPr>
-        <w:t xml:space="preserve">UCLA Phonetics Seminar. Los Angeles, CA. </w:t>
+          <w:rFonts w:ascii="Century Gothic" w:eastAsiaTheme="minorHAnsi" w:hAnsi="Century Gothic" w:cs="Helvetica"/>
+          <w:sz w:val="22"/>
+          <w:szCs w:val="22"/>
+        </w:rPr>
+      </w:pPr>
+      <w:r>
+        <w:rPr>
+          <w:rFonts w:ascii="Century Gothic" w:hAnsi="Century Gothic"/>
+          <w:sz w:val="22"/>
+          <w:szCs w:val="22"/>
+        </w:rPr>
+        <w:t>June</w:t>
+      </w:r>
+      <w:r>
+        <w:rPr>
+          <w:rFonts w:ascii="Century Gothic" w:hAnsi="Century Gothic"/>
+          <w:sz w:val="22"/>
+          <w:szCs w:val="22"/>
+        </w:rPr>
+        <w:t xml:space="preserve"> 202</w:t>
+      </w:r>
+      <w:r>
+        <w:rPr>
+          <w:rFonts w:ascii="Century Gothic" w:hAnsi="Century Gothic"/>
+          <w:sz w:val="22"/>
+          <w:szCs w:val="22"/>
+        </w:rPr>
+        <w:t>1</w:t>
+      </w:r>
+      <w:r>
+        <w:rPr>
+          <w:rFonts w:ascii="Century Gothic" w:hAnsi="Century Gothic"/>
+          <w:sz w:val="22"/>
+          <w:szCs w:val="22"/>
+        </w:rPr>
+        <w:tab/>
+      </w:r>
+      <w:r>
+        <w:rPr>
+          <w:rFonts w:ascii="Century Gothic" w:hAnsi="Century Gothic"/>
+          <w:sz w:val="22"/>
+          <w:szCs w:val="22"/>
+        </w:rPr>
+        <w:tab/>
+      </w:r>
+      <w:proofErr w:type="spellStart"/>
+      <w:r>
+        <w:rPr>
+          <w:rFonts w:ascii="Century Gothic" w:hAnsi="Century Gothic"/>
+          <w:b/>
+          <w:sz w:val="22"/>
+          <w:szCs w:val="22"/>
+        </w:rPr>
+        <w:t>Cychosz</w:t>
+      </w:r>
+      <w:proofErr w:type="spellEnd"/>
+      <w:r>
+        <w:rPr>
+          <w:rFonts w:ascii="Century Gothic" w:hAnsi="Century Gothic"/>
+          <w:b/>
+          <w:sz w:val="22"/>
+          <w:szCs w:val="22"/>
+        </w:rPr>
+        <w:t>, M</w:t>
+      </w:r>
+      <w:r>
+        <w:rPr>
+          <w:rFonts w:ascii="Century Gothic" w:hAnsi="Century Gothic"/>
+          <w:sz w:val="22"/>
+          <w:szCs w:val="22"/>
+        </w:rPr>
+        <w:t xml:space="preserve">. </w:t>
+      </w:r>
+      <w:r>
+        <w:rPr>
+          <w:rFonts w:ascii="Century Gothic" w:eastAsiaTheme="minorHAnsi" w:hAnsi="Century Gothic" w:cs="Helvetica"/>
+          <w:sz w:val="22"/>
+          <w:szCs w:val="22"/>
+        </w:rPr>
+        <w:t>Reconsidering variability in child speech production. 1</w:t>
+      </w:r>
+      <w:r>
+        <w:rPr>
+          <w:rFonts w:ascii="Century Gothic" w:eastAsiaTheme="minorHAnsi" w:hAnsi="Century Gothic" w:cs="Helvetica"/>
+          <w:sz w:val="22"/>
+          <w:szCs w:val="22"/>
+        </w:rPr>
+        <w:t>81</w:t>
+      </w:r>
+      <w:r>
+        <w:rPr>
+          <w:rFonts w:ascii="Century Gothic" w:eastAsiaTheme="minorHAnsi" w:hAnsi="Century Gothic" w:cs="Helvetica"/>
+          <w:sz w:val="22"/>
+          <w:szCs w:val="22"/>
+          <w:vertAlign w:val="superscript"/>
+        </w:rPr>
+        <w:t>st</w:t>
+      </w:r>
+      <w:r>
+        <w:rPr>
+          <w:rFonts w:ascii="Century Gothic" w:eastAsiaTheme="minorHAnsi" w:hAnsi="Century Gothic" w:cs="Helvetica"/>
+          <w:sz w:val="22"/>
+          <w:szCs w:val="22"/>
+        </w:rPr>
+        <w:t xml:space="preserve"> Meeting of the Acoustical Society of America. </w:t>
       </w:r>
     </w:p>
     <w:p>
@@ -7987,39 +8126,115 @@
         <w:adjustRightInd w:val="0"/>
         <w:ind w:left="2160" w:hanging="2160"/>
         <w:rPr>
-          <w:rFonts w:ascii="Helvetica" w:eastAsiaTheme="minorHAnsi" w:hAnsi="Helvetica" w:cs="Helvetica"/>
-          <w:sz w:val="36"/>
-          <w:szCs w:val="36"/>
-        </w:rPr>
-      </w:pPr>
-      <w:r>
-        <w:rPr>
-          <w:rFonts w:ascii="Century Gothic" w:hAnsi="Century Gothic"/>
-          <w:sz w:val="22"/>
-          <w:szCs w:val="22"/>
-        </w:rPr>
-        <w:t>May 2020</w:t>
-      </w:r>
-      <w:r>
-        <w:rPr>
-          <w:rFonts w:ascii="Century Gothic" w:hAnsi="Century Gothic"/>
-          <w:sz w:val="22"/>
-          <w:szCs w:val="22"/>
-        </w:rPr>
-        <w:tab/>
-      </w:r>
-      <w:r>
-        <w:rPr>
-          <w:rFonts w:ascii="Century Gothic" w:hAnsi="Century Gothic"/>
-          <w:sz w:val="22"/>
-          <w:szCs w:val="22"/>
-        </w:rPr>
-        <w:tab/>
-      </w:r>
-      <w:r>
-        <w:rPr>
-          <w:rFonts w:ascii="Century Gothic" w:hAnsi="Century Gothic"/>
-          <w:b/>
+          <w:rFonts w:ascii="Century Gothic" w:hAnsi="Century Gothic"/>
+          <w:sz w:val="22"/>
+          <w:szCs w:val="22"/>
+        </w:rPr>
+      </w:pPr>
+      <w:r>
+        <w:rPr>
+          <w:rFonts w:ascii="Century Gothic" w:hAnsi="Century Gothic"/>
+          <w:sz w:val="22"/>
+          <w:szCs w:val="22"/>
+        </w:rPr>
+        <w:t>October 2020</w:t>
+      </w:r>
+      <w:r>
+        <w:rPr>
+          <w:rFonts w:ascii="Century Gothic" w:hAnsi="Century Gothic"/>
+          <w:sz w:val="22"/>
+          <w:szCs w:val="22"/>
+        </w:rPr>
+        <w:tab/>
+      </w:r>
+      <w:proofErr w:type="spellStart"/>
+      <w:r>
+        <w:rPr>
+          <w:rFonts w:ascii="Century Gothic" w:hAnsi="Century Gothic"/>
+          <w:b/>
+          <w:bCs/>
+          <w:sz w:val="22"/>
+          <w:szCs w:val="22"/>
+        </w:rPr>
+        <w:t>Cychosz</w:t>
+      </w:r>
+      <w:proofErr w:type="spellEnd"/>
+      <w:r>
+        <w:rPr>
+          <w:rFonts w:ascii="Century Gothic" w:hAnsi="Century Gothic"/>
+          <w:b/>
+          <w:bCs/>
+          <w:sz w:val="22"/>
+          <w:szCs w:val="22"/>
+        </w:rPr>
+        <w:t>, M.</w:t>
+      </w:r>
+      <w:r>
+        <w:rPr>
+          <w:rFonts w:ascii="Century Gothic" w:hAnsi="Century Gothic"/>
+          <w:sz w:val="22"/>
+          <w:szCs w:val="22"/>
+        </w:rPr>
+        <w:t xml:space="preserve"> </w:t>
+      </w:r>
+      <w:r>
+        <w:rPr>
+          <w:rFonts w:ascii="Century Gothic" w:hAnsi="Century Gothic"/>
+          <w:bCs/>
+          <w:color w:val="000000" w:themeColor="text1"/>
+          <w:sz w:val="22"/>
+          <w:szCs w:val="22"/>
+        </w:rPr>
+        <w:t xml:space="preserve">Environmental influences on children’s phonetic development. </w:t>
+      </w:r>
+      <w:r>
+        <w:rPr>
+          <w:rFonts w:ascii="Century Gothic" w:hAnsi="Century Gothic"/>
+          <w:sz w:val="22"/>
+          <w:szCs w:val="22"/>
+        </w:rPr>
+        <w:t xml:space="preserve">UCLA Phonetics Seminar. Los Angeles, CA. </w:t>
+      </w:r>
+    </w:p>
+    <w:p>
+      <w:pPr>
+        <w:rPr>
+          <w:rFonts w:ascii="Century Gothic" w:hAnsi="Century Gothic"/>
+          <w:sz w:val="22"/>
+          <w:szCs w:val="22"/>
+        </w:rPr>
+      </w:pPr>
+    </w:p>
+    <w:p>
+      <w:pPr>
+        <w:ind w:left="2160" w:hanging="2160"/>
+        <w:rPr>
+          <w:rFonts w:ascii="Century Gothic" w:hAnsi="Century Gothic"/>
+          <w:sz w:val="22"/>
+          <w:szCs w:val="22"/>
+        </w:rPr>
+      </w:pPr>
+      <w:r>
+        <w:rPr>
+          <w:rFonts w:ascii="Century Gothic" w:hAnsi="Century Gothic"/>
+          <w:sz w:val="22"/>
+          <w:szCs w:val="22"/>
+        </w:rPr>
+        <w:t>October 2019</w:t>
+      </w:r>
+      <w:r>
+        <w:rPr>
+          <w:rFonts w:ascii="Century Gothic" w:hAnsi="Century Gothic"/>
+          <w:sz w:val="22"/>
+          <w:szCs w:val="22"/>
+        </w:rPr>
+        <w:tab/>
+      </w:r>
+      <w:r>
+        <w:rPr>
+          <w:rFonts w:ascii="Century Gothic" w:hAnsi="Century Gothic"/>
+          <w:b/>
+          <w:bCs/>
           <w:sz w:val="22"/>
           <w:szCs w:val="22"/>
         </w:rPr>
@@ -8031,49 +8246,118 @@
           <w:sz w:val="22"/>
           <w:szCs w:val="22"/>
         </w:rPr>
+        <w:t>. Daylong audio recordings in linguistic research: Collection, management, and use.</w:t>
+      </w:r>
+      <w:r>
+        <w:rPr>
+          <w:rFonts w:ascii="Century Gothic" w:hAnsi="Century Gothic"/>
+          <w:sz w:val="22"/>
+          <w:szCs w:val="22"/>
+        </w:rPr>
+        <w:t xml:space="preserve"> </w:t>
+      </w:r>
+      <w:r>
+        <w:rPr>
+          <w:rFonts w:ascii="Century Gothic" w:hAnsi="Century Gothic"/>
+          <w:sz w:val="22"/>
+          <w:szCs w:val="22"/>
+        </w:rPr>
+        <w:t>Presented for the Group on American Indian Languages, Berkeley, CA.</w:t>
+      </w:r>
+    </w:p>
+    <w:p>
+      <w:pPr>
+        <w:ind w:left="2160" w:hanging="2160"/>
+        <w:rPr>
+          <w:rFonts w:ascii="Century Gothic" w:hAnsi="Century Gothic"/>
+          <w:sz w:val="22"/>
+          <w:szCs w:val="22"/>
+        </w:rPr>
+      </w:pPr>
+    </w:p>
+    <w:p>
+      <w:pPr>
+        <w:ind w:left="2160" w:hanging="2160"/>
+        <w:rPr>
+          <w:rFonts w:ascii="Century Gothic" w:hAnsi="Century Gothic"/>
+          <w:sz w:val="22"/>
+          <w:szCs w:val="22"/>
+        </w:rPr>
+      </w:pPr>
+      <w:r>
+        <w:rPr>
+          <w:rFonts w:ascii="Century Gothic" w:hAnsi="Century Gothic"/>
+          <w:sz w:val="22"/>
+          <w:szCs w:val="22"/>
+        </w:rPr>
+        <w:t>February 2019</w:t>
+      </w:r>
+      <w:r>
+        <w:rPr>
+          <w:rFonts w:ascii="Century Gothic" w:hAnsi="Century Gothic"/>
+          <w:sz w:val="22"/>
+          <w:szCs w:val="22"/>
+        </w:rPr>
+        <w:tab/>
+      </w:r>
+      <w:r>
+        <w:rPr>
+          <w:rFonts w:ascii="Century Gothic" w:hAnsi="Century Gothic"/>
+          <w:b/>
+          <w:bCs/>
+          <w:sz w:val="22"/>
+          <w:szCs w:val="22"/>
+        </w:rPr>
+        <w:t>Cychosz, M</w:t>
+      </w:r>
+      <w:r>
+        <w:rPr>
+          <w:rFonts w:ascii="Century Gothic" w:hAnsi="Century Gothic"/>
+          <w:sz w:val="22"/>
+          <w:szCs w:val="22"/>
+        </w:rPr>
         <w:t xml:space="preserve">. </w:t>
       </w:r>
       <w:r>
         <w:rPr>
-          <w:rFonts w:ascii="Century Gothic" w:eastAsiaTheme="minorHAnsi" w:hAnsi="Century Gothic" w:cs="Helvetica"/>
-          <w:sz w:val="22"/>
-          <w:szCs w:val="22"/>
-        </w:rPr>
-        <w:t>Reconsidering variability in child speech production. 179</w:t>
-      </w:r>
-      <w:r>
-        <w:rPr>
-          <w:rFonts w:ascii="Century Gothic" w:eastAsiaTheme="minorHAnsi" w:hAnsi="Century Gothic" w:cs="Helvetica"/>
-          <w:sz w:val="22"/>
-          <w:szCs w:val="22"/>
-          <w:vertAlign w:val="superscript"/>
-        </w:rPr>
-        <w:t>th</w:t>
-      </w:r>
-      <w:r>
-        <w:rPr>
-          <w:rFonts w:ascii="Century Gothic" w:eastAsiaTheme="minorHAnsi" w:hAnsi="Century Gothic" w:cs="Helvetica"/>
-          <w:sz w:val="22"/>
-          <w:szCs w:val="22"/>
-        </w:rPr>
-        <w:t xml:space="preserve"> Meeting of the Acoustical Society of America. Chicago, IL.</w:t>
-      </w:r>
-      <w:r>
-        <w:rPr>
-          <w:rFonts w:ascii="Century Gothic" w:eastAsiaTheme="minorHAnsi" w:hAnsi="Century Gothic" w:cs="Helvetica"/>
-          <w:sz w:val="22"/>
-          <w:szCs w:val="22"/>
-        </w:rPr>
-        <w:t xml:space="preserve"> [Meeting cancelled due to COVID-19]</w:t>
-      </w:r>
-      <w:r>
-        <w:rPr>
-          <w:rFonts w:ascii="Helvetica" w:eastAsiaTheme="minorHAnsi" w:hAnsi="Helvetica" w:cs="Helvetica"/>
-          <w:sz w:val="36"/>
-          <w:szCs w:val="36"/>
+          <w:rFonts w:ascii="Century Gothic" w:hAnsi="Century Gothic"/>
+          <w:sz w:val="22"/>
+          <w:szCs w:val="22"/>
+        </w:rPr>
+        <w:t>Child learners and daylong recording methods: New challenges in linguistic fieldwork</w:t>
+      </w:r>
+      <w:r>
+        <w:rPr>
+          <w:rFonts w:ascii="Century Gothic" w:hAnsi="Century Gothic"/>
+          <w:sz w:val="22"/>
+          <w:szCs w:val="22"/>
+        </w:rPr>
+        <w:t>.</w:t>
+      </w:r>
+      <w:r>
+        <w:rPr>
+          <w:rFonts w:ascii="Century Gothic" w:hAnsi="Century Gothic"/>
+          <w:sz w:val="22"/>
+          <w:szCs w:val="22"/>
         </w:rPr>
         <w:t xml:space="preserve"> </w:t>
       </w:r>
+      <w:r>
+        <w:rPr>
+          <w:rFonts w:ascii="Century Gothic" w:hAnsi="Century Gothic"/>
+          <w:sz w:val="22"/>
+          <w:szCs w:val="22"/>
+        </w:rPr>
+        <w:t>Presented for the UC Berkeley Fieldwork Forum</w:t>
+      </w:r>
+      <w:r>
+        <w:rPr>
+          <w:rFonts w:ascii="Century Gothic" w:hAnsi="Century Gothic"/>
+          <w:sz w:val="22"/>
+          <w:szCs w:val="22"/>
+        </w:rPr>
+        <w:t>, Berkeley, CA.</w:t>
+      </w:r>
     </w:p>
     <w:p>
       <w:pPr>
@@ -8099,21 +8383,20 @@
           <w:sz w:val="22"/>
           <w:szCs w:val="22"/>
         </w:rPr>
-        <w:t>October 2019</w:t>
-      </w:r>
-      <w:r>
-        <w:rPr>
-          <w:rFonts w:ascii="Century Gothic" w:hAnsi="Century Gothic"/>
-          <w:sz w:val="22"/>
-          <w:szCs w:val="22"/>
-        </w:rPr>
-        <w:tab/>
-      </w:r>
-      <w:r>
-        <w:rPr>
-          <w:rFonts w:ascii="Century Gothic" w:hAnsi="Century Gothic"/>
-          <w:b/>
-          <w:bCs/>
+        <w:t>April 2018</w:t>
+      </w:r>
+      <w:r>
+        <w:rPr>
+          <w:rFonts w:ascii="Century Gothic" w:hAnsi="Century Gothic"/>
+          <w:sz w:val="22"/>
+          <w:szCs w:val="22"/>
+        </w:rPr>
+        <w:tab/>
+      </w:r>
+      <w:r>
+        <w:rPr>
+          <w:rFonts w:ascii="Century Gothic" w:hAnsi="Century Gothic"/>
+          <w:b/>
           <w:sz w:val="22"/>
           <w:szCs w:val="22"/>
         </w:rPr>
@@ -8125,24 +8408,35 @@
           <w:sz w:val="22"/>
           <w:szCs w:val="22"/>
         </w:rPr>
-        <w:t>. Daylong audio recordings in linguistic research: Collection, management, and use.</w:t>
-      </w:r>
-      <w:r>
-        <w:rPr>
-          <w:rFonts w:ascii="Century Gothic" w:hAnsi="Century Gothic"/>
-          <w:sz w:val="22"/>
-          <w:szCs w:val="22"/>
-        </w:rPr>
-        <w:t xml:space="preserve"> </w:t>
-      </w:r>
-      <w:r>
-        <w:rPr>
-          <w:rFonts w:ascii="Century Gothic" w:hAnsi="Century Gothic"/>
-          <w:sz w:val="22"/>
-          <w:szCs w:val="22"/>
-        </w:rPr>
-        <w:t>Presented for the Group on American Indian Languages, Berkeley, CA.</w:t>
-      </w:r>
+        <w:t xml:space="preserve">. Functional load and frequency as predictors of consonant emergence across five languages. Presented for Georgetown University Linguistics Department, </w:t>
+      </w:r>
+      <w:proofErr w:type="spellStart"/>
+      <w:r>
+        <w:rPr>
+          <w:rFonts w:ascii="Century Gothic" w:hAnsi="Century Gothic"/>
+          <w:sz w:val="22"/>
+          <w:szCs w:val="22"/>
+        </w:rPr>
+        <w:t>PhonLab</w:t>
+      </w:r>
+      <w:proofErr w:type="spellEnd"/>
+      <w:r>
+        <w:rPr>
+          <w:rFonts w:ascii="Century Gothic" w:hAnsi="Century Gothic"/>
+          <w:sz w:val="22"/>
+          <w:szCs w:val="22"/>
+        </w:rPr>
+        <w:t>. Washington, D.C.</w:t>
+      </w:r>
+    </w:p>
+    <w:p>
+      <w:pPr>
+        <w:rPr>
+          <w:rFonts w:ascii="Century Gothic" w:hAnsi="Century Gothic"/>
+          <w:sz w:val="22"/>
+          <w:szCs w:val="22"/>
+        </w:rPr>
+      </w:pPr>
     </w:p>
     <w:p>
       <w:pPr>
@@ -8153,37 +8447,123 @@
           <w:szCs w:val="22"/>
         </w:rPr>
       </w:pPr>
+      <w:r>
+        <w:rPr>
+          <w:rFonts w:ascii="Century Gothic" w:hAnsi="Century Gothic"/>
+          <w:sz w:val="22"/>
+          <w:szCs w:val="22"/>
+        </w:rPr>
+        <w:t>March 2018</w:t>
+      </w:r>
+      <w:r>
+        <w:rPr>
+          <w:rFonts w:ascii="Century Gothic" w:hAnsi="Century Gothic"/>
+          <w:sz w:val="22"/>
+          <w:szCs w:val="22"/>
+        </w:rPr>
+        <w:tab/>
+      </w:r>
+      <w:r>
+        <w:rPr>
+          <w:rFonts w:ascii="Century Gothic" w:hAnsi="Century Gothic"/>
+          <w:b/>
+          <w:sz w:val="22"/>
+          <w:szCs w:val="22"/>
+        </w:rPr>
+        <w:t>Cychosz, M</w:t>
+      </w:r>
+      <w:r>
+        <w:rPr>
+          <w:rFonts w:ascii="Century Gothic" w:hAnsi="Century Gothic"/>
+          <w:sz w:val="22"/>
+          <w:szCs w:val="22"/>
+        </w:rPr>
+        <w:t xml:space="preserve">. </w:t>
+      </w:r>
+      <w:r>
+        <w:rPr>
+          <w:rFonts w:ascii="Century Gothic" w:hAnsi="Century Gothic"/>
+          <w:sz w:val="22"/>
+          <w:szCs w:val="22"/>
+        </w:rPr>
+        <w:t xml:space="preserve">Cross-linguistic predictors of consonant emergence. </w:t>
+      </w:r>
+      <w:r>
+        <w:rPr>
+          <w:rFonts w:ascii="Century Gothic" w:hAnsi="Century Gothic"/>
+          <w:sz w:val="22"/>
+          <w:szCs w:val="22"/>
+        </w:rPr>
+        <w:t>Presented for University of Maryland</w:t>
+      </w:r>
+      <w:r>
+        <w:rPr>
+          <w:rFonts w:ascii="Century Gothic" w:hAnsi="Century Gothic"/>
+          <w:sz w:val="22"/>
+          <w:szCs w:val="22"/>
+        </w:rPr>
+        <w:t>,</w:t>
+      </w:r>
+      <w:r>
+        <w:rPr>
+          <w:rFonts w:ascii="Century Gothic" w:hAnsi="Century Gothic"/>
+          <w:sz w:val="22"/>
+          <w:szCs w:val="22"/>
+        </w:rPr>
+        <w:t xml:space="preserve"> Learning to Talk lab. </w:t>
+      </w:r>
+      <w:r>
+        <w:rPr>
+          <w:rFonts w:ascii="Century Gothic" w:hAnsi="Century Gothic"/>
+          <w:sz w:val="22"/>
+          <w:szCs w:val="22"/>
+        </w:rPr>
+        <w:t>College Park, MD.</w:t>
+      </w:r>
+    </w:p>
+    <w:p>
+      <w:pPr>
+        <w:ind w:left="1440" w:firstLine="720"/>
+        <w:rPr>
+          <w:rFonts w:ascii="Century Gothic" w:hAnsi="Century Gothic"/>
+          <w:b/>
+          <w:color w:val="E36C0A" w:themeColor="accent6" w:themeShade="BF"/>
+          <w:sz w:val="22"/>
+          <w:szCs w:val="22"/>
+        </w:rPr>
+      </w:pPr>
     </w:p>
     <w:p>
       <w:pPr>
         <w:ind w:left="2160" w:hanging="2160"/>
         <w:rPr>
-          <w:rFonts w:ascii="Century Gothic" w:hAnsi="Century Gothic"/>
-          <w:sz w:val="22"/>
-          <w:szCs w:val="22"/>
-        </w:rPr>
-      </w:pPr>
-      <w:r>
-        <w:rPr>
-          <w:rFonts w:ascii="Century Gothic" w:hAnsi="Century Gothic"/>
-          <w:sz w:val="22"/>
-          <w:szCs w:val="22"/>
-        </w:rPr>
-        <w:t>February 2019</w:t>
-      </w:r>
-      <w:r>
-        <w:rPr>
-          <w:rFonts w:ascii="Century Gothic" w:hAnsi="Century Gothic"/>
-          <w:sz w:val="22"/>
-          <w:szCs w:val="22"/>
-        </w:rPr>
-        <w:tab/>
-      </w:r>
-      <w:r>
-        <w:rPr>
-          <w:rFonts w:ascii="Century Gothic" w:hAnsi="Century Gothic"/>
-          <w:b/>
-          <w:bCs/>
+          <w:rFonts w:ascii="Century Gothic" w:hAnsi="Century Gothic" w:cs="Arial"/>
+          <w:color w:val="000000"/>
+          <w:sz w:val="22"/>
+          <w:szCs w:val="22"/>
+          <w:shd w:val="clear" w:color="auto" w:fill="FFFFFF"/>
+        </w:rPr>
+      </w:pPr>
+      <w:r>
+        <w:rPr>
+          <w:rFonts w:ascii="Century Gothic" w:hAnsi="Century Gothic"/>
+          <w:sz w:val="22"/>
+          <w:szCs w:val="22"/>
+        </w:rPr>
+        <w:t>February 2018</w:t>
+      </w:r>
+      <w:r>
+        <w:rPr>
+          <w:rFonts w:ascii="Century Gothic" w:hAnsi="Century Gothic"/>
+          <w:sz w:val="22"/>
+          <w:szCs w:val="22"/>
+        </w:rPr>
+        <w:tab/>
+      </w:r>
+      <w:r>
+        <w:rPr>
+          <w:rFonts w:ascii="Century Gothic" w:hAnsi="Century Gothic"/>
+          <w:b/>
           <w:sz w:val="22"/>
           <w:szCs w:val="22"/>
         </w:rPr>
@@ -8203,49 +8583,36 @@
           <w:sz w:val="22"/>
           <w:szCs w:val="22"/>
         </w:rPr>
-        <w:t>Child learners and daylong recording methods: New challenges in linguistic fieldwork</w:t>
-      </w:r>
-      <w:r>
-        <w:rPr>
-          <w:rFonts w:ascii="Century Gothic" w:hAnsi="Century Gothic"/>
-          <w:sz w:val="22"/>
-          <w:szCs w:val="22"/>
-        </w:rPr>
-        <w:t>.</w:t>
-      </w:r>
-      <w:r>
-        <w:rPr>
-          <w:rFonts w:ascii="Century Gothic" w:hAnsi="Century Gothic"/>
-          <w:sz w:val="22"/>
-          <w:szCs w:val="22"/>
-        </w:rPr>
-        <w:t xml:space="preserve"> </w:t>
-      </w:r>
-      <w:r>
-        <w:rPr>
-          <w:rFonts w:ascii="Century Gothic" w:hAnsi="Century Gothic"/>
-          <w:sz w:val="22"/>
-          <w:szCs w:val="22"/>
-        </w:rPr>
-        <w:t>Presented for the UC Berkeley Fieldwork Forum</w:t>
-      </w:r>
-      <w:r>
-        <w:rPr>
-          <w:rFonts w:ascii="Century Gothic" w:hAnsi="Century Gothic"/>
-          <w:sz w:val="22"/>
-          <w:szCs w:val="22"/>
-        </w:rPr>
-        <w:t>, Berkeley, CA.</w:t>
-      </w:r>
-    </w:p>
-    <w:p>
-      <w:pPr>
-        <w:rPr>
-          <w:rFonts w:ascii="Century Gothic" w:hAnsi="Century Gothic"/>
-          <w:sz w:val="22"/>
-          <w:szCs w:val="22"/>
-        </w:rPr>
-      </w:pPr>
+        <w:t xml:space="preserve">Cross-linguistic predictors of consonant emergence. </w:t>
+      </w:r>
+      <w:r>
+        <w:rPr>
+          <w:rFonts w:ascii="Century Gothic" w:hAnsi="Century Gothic"/>
+          <w:sz w:val="22"/>
+          <w:szCs w:val="22"/>
+        </w:rPr>
+        <w:t xml:space="preserve">Presented for University of Maryland, </w:t>
+      </w:r>
+      <w:r>
+        <w:rPr>
+          <w:rFonts w:ascii="Century Gothic" w:hAnsi="Century Gothic" w:cs="Arial"/>
+          <w:color w:val="000000"/>
+          <w:sz w:val="22"/>
+          <w:szCs w:val="22"/>
+          <w:shd w:val="clear" w:color="auto" w:fill="FFFFFF"/>
+        </w:rPr>
+        <w:t>Project on Children’s Language Learning</w:t>
+      </w:r>
+      <w:r>
+        <w:rPr>
+          <w:rFonts w:ascii="Century Gothic" w:hAnsi="Century Gothic" w:cs="Arial"/>
+          <w:color w:val="000000"/>
+          <w:sz w:val="22"/>
+          <w:szCs w:val="22"/>
+          <w:shd w:val="clear" w:color="auto" w:fill="FFFFFF"/>
+        </w:rPr>
+        <w:t>. College Park, MD.</w:t>
+      </w:r>
     </w:p>
     <w:p>
       <w:pPr>
@@ -8256,66 +8623,6 @@
           <w:szCs w:val="22"/>
         </w:rPr>
       </w:pPr>
-      <w:r>
-        <w:rPr>
-          <w:rFonts w:ascii="Century Gothic" w:hAnsi="Century Gothic"/>
-          <w:sz w:val="22"/>
-          <w:szCs w:val="22"/>
-        </w:rPr>
-        <w:t>April 2018</w:t>
-      </w:r>
-      <w:r>
-        <w:rPr>
-          <w:rFonts w:ascii="Century Gothic" w:hAnsi="Century Gothic"/>
-          <w:sz w:val="22"/>
-          <w:szCs w:val="22"/>
-        </w:rPr>
-        <w:tab/>
-      </w:r>
-      <w:r>
-        <w:rPr>
-          <w:rFonts w:ascii="Century Gothic" w:hAnsi="Century Gothic"/>
-          <w:b/>
-          <w:sz w:val="22"/>
-          <w:szCs w:val="22"/>
-        </w:rPr>
-        <w:t>Cychosz, M</w:t>
-      </w:r>
-      <w:r>
-        <w:rPr>
-          <w:rFonts w:ascii="Century Gothic" w:hAnsi="Century Gothic"/>
-          <w:sz w:val="22"/>
-          <w:szCs w:val="22"/>
-        </w:rPr>
-        <w:t xml:space="preserve">. Functional load and frequency as predictors of consonant emergence across five languages. Presented for Georgetown University Linguistics Department, </w:t>
-      </w:r>
-      <w:proofErr w:type="spellStart"/>
-      <w:r>
-        <w:rPr>
-          <w:rFonts w:ascii="Century Gothic" w:hAnsi="Century Gothic"/>
-          <w:sz w:val="22"/>
-          <w:szCs w:val="22"/>
-        </w:rPr>
-        <w:t>PhonLab</w:t>
-      </w:r>
-      <w:proofErr w:type="spellEnd"/>
-      <w:r>
-        <w:rPr>
-          <w:rFonts w:ascii="Century Gothic" w:hAnsi="Century Gothic"/>
-          <w:sz w:val="22"/>
-          <w:szCs w:val="22"/>
-        </w:rPr>
-        <w:t>. Washington, D.C.</w:t>
-      </w:r>
-    </w:p>
-    <w:p>
-      <w:pPr>
-        <w:rPr>
-          <w:rFonts w:ascii="Century Gothic" w:hAnsi="Century Gothic"/>
-          <w:sz w:val="22"/>
-          <w:szCs w:val="22"/>
-        </w:rPr>
-      </w:pPr>
     </w:p>
     <w:p>
       <w:pPr>
@@ -8332,193 +8639,6 @@
           <w:sz w:val="22"/>
           <w:szCs w:val="22"/>
         </w:rPr>
-        <w:t>March 2018</w:t>
-      </w:r>
-      <w:r>
-        <w:rPr>
-          <w:rFonts w:ascii="Century Gothic" w:hAnsi="Century Gothic"/>
-          <w:sz w:val="22"/>
-          <w:szCs w:val="22"/>
-        </w:rPr>
-        <w:tab/>
-      </w:r>
-      <w:r>
-        <w:rPr>
-          <w:rFonts w:ascii="Century Gothic" w:hAnsi="Century Gothic"/>
-          <w:b/>
-          <w:sz w:val="22"/>
-          <w:szCs w:val="22"/>
-        </w:rPr>
-        <w:t>Cychosz, M</w:t>
-      </w:r>
-      <w:r>
-        <w:rPr>
-          <w:rFonts w:ascii="Century Gothic" w:hAnsi="Century Gothic"/>
-          <w:sz w:val="22"/>
-          <w:szCs w:val="22"/>
-        </w:rPr>
-        <w:t xml:space="preserve">. </w:t>
-      </w:r>
-      <w:r>
-        <w:rPr>
-          <w:rFonts w:ascii="Century Gothic" w:hAnsi="Century Gothic"/>
-          <w:sz w:val="22"/>
-          <w:szCs w:val="22"/>
-        </w:rPr>
-        <w:t xml:space="preserve">Cross-linguistic predictors of consonant emergence. </w:t>
-      </w:r>
-      <w:r>
-        <w:rPr>
-          <w:rFonts w:ascii="Century Gothic" w:hAnsi="Century Gothic"/>
-          <w:sz w:val="22"/>
-          <w:szCs w:val="22"/>
-        </w:rPr>
-        <w:t>Presented for University of Maryland</w:t>
-      </w:r>
-      <w:r>
-        <w:rPr>
-          <w:rFonts w:ascii="Century Gothic" w:hAnsi="Century Gothic"/>
-          <w:sz w:val="22"/>
-          <w:szCs w:val="22"/>
-        </w:rPr>
-        <w:t>,</w:t>
-      </w:r>
-      <w:r>
-        <w:rPr>
-          <w:rFonts w:ascii="Century Gothic" w:hAnsi="Century Gothic"/>
-          <w:sz w:val="22"/>
-          <w:szCs w:val="22"/>
-        </w:rPr>
-        <w:t xml:space="preserve"> Learning to Talk lab. </w:t>
-      </w:r>
-      <w:r>
-        <w:rPr>
-          <w:rFonts w:ascii="Century Gothic" w:hAnsi="Century Gothic"/>
-          <w:sz w:val="22"/>
-          <w:szCs w:val="22"/>
-        </w:rPr>
-        <w:t>College Park, MD.</w:t>
-      </w:r>
-    </w:p>
-    <w:p>
-      <w:pPr>
-        <w:ind w:left="1440" w:firstLine="720"/>
-        <w:rPr>
-          <w:rFonts w:ascii="Century Gothic" w:hAnsi="Century Gothic"/>
-          <w:b/>
-          <w:color w:val="E36C0A" w:themeColor="accent6" w:themeShade="BF"/>
-          <w:sz w:val="22"/>
-          <w:szCs w:val="22"/>
-        </w:rPr>
-      </w:pPr>
-    </w:p>
-    <w:p>
-      <w:pPr>
-        <w:ind w:left="2160" w:hanging="2160"/>
-        <w:rPr>
-          <w:rFonts w:ascii="Century Gothic" w:hAnsi="Century Gothic" w:cs="Arial"/>
-          <w:color w:val="000000"/>
-          <w:sz w:val="22"/>
-          <w:szCs w:val="22"/>
-          <w:shd w:val="clear" w:color="auto" w:fill="FFFFFF"/>
-        </w:rPr>
-      </w:pPr>
-      <w:r>
-        <w:rPr>
-          <w:rFonts w:ascii="Century Gothic" w:hAnsi="Century Gothic"/>
-          <w:sz w:val="22"/>
-          <w:szCs w:val="22"/>
-        </w:rPr>
-        <w:t>February 2018</w:t>
-      </w:r>
-      <w:r>
-        <w:rPr>
-          <w:rFonts w:ascii="Century Gothic" w:hAnsi="Century Gothic"/>
-          <w:sz w:val="22"/>
-          <w:szCs w:val="22"/>
-        </w:rPr>
-        <w:tab/>
-      </w:r>
-      <w:r>
-        <w:rPr>
-          <w:rFonts w:ascii="Century Gothic" w:hAnsi="Century Gothic"/>
-          <w:b/>
-          <w:sz w:val="22"/>
-          <w:szCs w:val="22"/>
-        </w:rPr>
-        <w:t>Cychosz, M</w:t>
-      </w:r>
-      <w:r>
-        <w:rPr>
-          <w:rFonts w:ascii="Century Gothic" w:hAnsi="Century Gothic"/>
-          <w:sz w:val="22"/>
-          <w:szCs w:val="22"/>
-        </w:rPr>
-        <w:t xml:space="preserve">. </w:t>
-      </w:r>
-      <w:r>
-        <w:rPr>
-          <w:rFonts w:ascii="Century Gothic" w:hAnsi="Century Gothic"/>
-          <w:sz w:val="22"/>
-          <w:szCs w:val="22"/>
-        </w:rPr>
-        <w:t xml:space="preserve">Cross-linguistic predictors of consonant emergence. </w:t>
-      </w:r>
-      <w:r>
-        <w:rPr>
-          <w:rFonts w:ascii="Century Gothic" w:hAnsi="Century Gothic"/>
-          <w:sz w:val="22"/>
-          <w:szCs w:val="22"/>
-        </w:rPr>
-        <w:t xml:space="preserve">Presented for University of Maryland, </w:t>
-      </w:r>
-      <w:r>
-        <w:rPr>
-          <w:rFonts w:ascii="Century Gothic" w:hAnsi="Century Gothic" w:cs="Arial"/>
-          <w:color w:val="000000"/>
-          <w:sz w:val="22"/>
-          <w:szCs w:val="22"/>
-          <w:shd w:val="clear" w:color="auto" w:fill="FFFFFF"/>
-        </w:rPr>
-        <w:t>Project on Children’s Language Learning</w:t>
-      </w:r>
-      <w:r>
-        <w:rPr>
-          <w:rFonts w:ascii="Century Gothic" w:hAnsi="Century Gothic" w:cs="Arial"/>
-          <w:color w:val="000000"/>
-          <w:sz w:val="22"/>
-          <w:szCs w:val="22"/>
-          <w:shd w:val="clear" w:color="auto" w:fill="FFFFFF"/>
-        </w:rPr>
-        <w:t>. College Park, MD.</w:t>
-      </w:r>
-    </w:p>
-    <w:p>
-      <w:pPr>
-        <w:ind w:left="2160" w:hanging="2160"/>
-        <w:rPr>
-          <w:rFonts w:ascii="Century Gothic" w:hAnsi="Century Gothic"/>
-          <w:sz w:val="22"/>
-          <w:szCs w:val="22"/>
-        </w:rPr>
-      </w:pPr>
-    </w:p>
-    <w:p>
-      <w:pPr>
-        <w:ind w:left="2160" w:hanging="2160"/>
-        <w:rPr>
-          <w:rFonts w:ascii="Century Gothic" w:hAnsi="Century Gothic"/>
-          <w:sz w:val="22"/>
-          <w:szCs w:val="22"/>
-        </w:rPr>
-      </w:pPr>
-      <w:r>
-        <w:rPr>
-          <w:rFonts w:ascii="Century Gothic" w:hAnsi="Century Gothic"/>
-          <w:sz w:val="22"/>
-          <w:szCs w:val="22"/>
-        </w:rPr>
-        <w:lastRenderedPageBreak/>
         <w:t>September 2017</w:t>
       </w:r>
       <w:r>
@@ -8677,23 +8797,15 @@
           <w:sz w:val="22"/>
           <w:szCs w:val="22"/>
         </w:rPr>
-        <w:t xml:space="preserve">Children talking also matters: Language practice and experience predict speech production patterns. </w:t>
-      </w:r>
-      <w:r>
-        <w:rPr>
-          <w:rFonts w:ascii="Century Gothic" w:hAnsi="Century Gothic"/>
-          <w:sz w:val="22"/>
-          <w:szCs w:val="22"/>
-        </w:rPr>
-        <w:t>Talk to be given at the</w:t>
-      </w:r>
-      <w:r>
-        <w:rPr>
-          <w:rFonts w:ascii="Century Gothic" w:hAnsi="Century Gothic"/>
-          <w:sz w:val="22"/>
-          <w:szCs w:val="22"/>
-        </w:rPr>
-        <w:t xml:space="preserve"> </w:t>
+        <w:t>Children talking also matters: Language practice and experience predict speech pro</w:t>
+      </w:r>
+      <w:r>
+        <w:rPr>
+          <w:rFonts w:ascii="Century Gothic" w:hAnsi="Century Gothic"/>
+          <w:sz w:val="22"/>
+          <w:szCs w:val="22"/>
+        </w:rPr>
+        <w:t xml:space="preserve">duction patterns. Talk to be given at the </w:t>
       </w:r>
       <w:r>
         <w:rPr>
@@ -8751,6 +8863,224 @@
     </w:p>
     <w:p>
       <w:pPr>
+        <w:pStyle w:val="Heading1"/>
+        <w:spacing w:before="161" w:after="161"/>
+        <w:ind w:left="2160" w:hanging="2160"/>
+        <w:rPr>
+          <w:rFonts w:ascii="Century Gothic" w:hAnsi="Century Gothic"/>
+          <w:b w:val="0"/>
+          <w:bCs w:val="0"/>
+          <w:caps/>
+          <w:color w:val="000000" w:themeColor="text1"/>
+          <w:sz w:val="29"/>
+          <w:szCs w:val="29"/>
+        </w:rPr>
+      </w:pPr>
+      <w:r>
+        <w:rPr>
+          <w:rFonts w:ascii="Century Gothic" w:hAnsi="Century Gothic"/>
+          <w:b w:val="0"/>
+          <w:bCs w:val="0"/>
+          <w:color w:val="000000" w:themeColor="text1"/>
+          <w:sz w:val="22"/>
+          <w:szCs w:val="22"/>
+        </w:rPr>
+        <w:t>2021</w:t>
+      </w:r>
+      <w:r>
+        <w:rPr>
+          <w:rFonts w:ascii="Century Gothic" w:hAnsi="Century Gothic"/>
+          <w:b w:val="0"/>
+          <w:bCs w:val="0"/>
+          <w:color w:val="000000" w:themeColor="text1"/>
+          <w:sz w:val="22"/>
+          <w:szCs w:val="22"/>
+        </w:rPr>
+        <w:tab/>
+      </w:r>
+      <w:proofErr w:type="spellStart"/>
+      <w:r>
+        <w:rPr>
+          <w:rFonts w:ascii="Century Gothic" w:hAnsi="Century Gothic"/>
+          <w:b w:val="0"/>
+          <w:bCs w:val="0"/>
+          <w:color w:val="000000" w:themeColor="text1"/>
+          <w:sz w:val="22"/>
+          <w:szCs w:val="22"/>
+        </w:rPr>
+        <w:t>Kuzminykh</w:t>
+      </w:r>
+      <w:proofErr w:type="spellEnd"/>
+      <w:r>
+        <w:rPr>
+          <w:rFonts w:ascii="Century Gothic" w:hAnsi="Century Gothic"/>
+          <w:b w:val="0"/>
+          <w:bCs w:val="0"/>
+          <w:color w:val="000000" w:themeColor="text1"/>
+          <w:sz w:val="22"/>
+          <w:szCs w:val="22"/>
+        </w:rPr>
+        <w:t>, N…</w:t>
+      </w:r>
+      <w:proofErr w:type="spellStart"/>
+      <w:r>
+        <w:rPr>
+          <w:rFonts w:ascii="Century Gothic" w:hAnsi="Century Gothic"/>
+          <w:color w:val="000000" w:themeColor="text1"/>
+          <w:sz w:val="22"/>
+          <w:szCs w:val="22"/>
+        </w:rPr>
+        <w:t>Cychosz</w:t>
+      </w:r>
+      <w:proofErr w:type="spellEnd"/>
+      <w:r>
+        <w:rPr>
+          <w:rFonts w:ascii="Century Gothic" w:hAnsi="Century Gothic"/>
+          <w:color w:val="000000" w:themeColor="text1"/>
+          <w:sz w:val="22"/>
+          <w:szCs w:val="22"/>
+        </w:rPr>
+        <w:t>, M</w:t>
+      </w:r>
+      <w:r>
+        <w:rPr>
+          <w:rFonts w:ascii="Century Gothic" w:hAnsi="Century Gothic"/>
+          <w:b w:val="0"/>
+          <w:bCs w:val="0"/>
+          <w:color w:val="000000" w:themeColor="text1"/>
+          <w:sz w:val="22"/>
+          <w:szCs w:val="22"/>
+        </w:rPr>
+        <w:t>…</w:t>
+      </w:r>
+      <w:proofErr w:type="spellStart"/>
+      <w:r>
+        <w:rPr>
+          <w:rFonts w:ascii="Century Gothic" w:hAnsi="Century Gothic"/>
+          <w:b w:val="0"/>
+          <w:bCs w:val="0"/>
+          <w:color w:val="000000" w:themeColor="text1"/>
+          <w:sz w:val="22"/>
+          <w:szCs w:val="22"/>
+        </w:rPr>
+        <w:t>Cristia</w:t>
+      </w:r>
+      <w:proofErr w:type="spellEnd"/>
+      <w:r>
+        <w:rPr>
+          <w:rFonts w:ascii="Century Gothic" w:hAnsi="Century Gothic"/>
+          <w:b w:val="0"/>
+          <w:bCs w:val="0"/>
+          <w:color w:val="000000" w:themeColor="text1"/>
+          <w:sz w:val="22"/>
+          <w:szCs w:val="22"/>
+        </w:rPr>
+        <w:t>, A</w:t>
+      </w:r>
+      <w:r>
+        <w:rPr>
+          <w:rFonts w:ascii="Century Gothic" w:hAnsi="Century Gothic"/>
+          <w:b w:val="0"/>
+          <w:bCs w:val="0"/>
+          <w:color w:val="000000" w:themeColor="text1"/>
+          <w:sz w:val="22"/>
+          <w:szCs w:val="22"/>
+        </w:rPr>
+        <w:t xml:space="preserve">. </w:t>
+      </w:r>
+      <w:r>
+        <w:rPr>
+          <w:rFonts w:ascii="Century Gothic" w:hAnsi="Century Gothic"/>
+          <w:b w:val="0"/>
+          <w:bCs w:val="0"/>
+          <w:color w:val="000000" w:themeColor="text1"/>
+          <w:sz w:val="21"/>
+          <w:szCs w:val="21"/>
+        </w:rPr>
+        <w:t xml:space="preserve">What day-long audio-recordings can tell us about </w:t>
+      </w:r>
+      <w:r>
+        <w:rPr>
+          <w:rFonts w:ascii="Century Gothic" w:hAnsi="Century Gothic"/>
+          <w:b w:val="0"/>
+          <w:bCs w:val="0"/>
+          <w:color w:val="000000" w:themeColor="text1"/>
+          <w:sz w:val="21"/>
+          <w:szCs w:val="21"/>
+        </w:rPr>
+        <w:t>c</w:t>
+      </w:r>
+      <w:r>
+        <w:rPr>
+          <w:rFonts w:ascii="Century Gothic" w:hAnsi="Century Gothic"/>
+          <w:b w:val="0"/>
+          <w:bCs w:val="0"/>
+          <w:color w:val="000000" w:themeColor="text1"/>
+          <w:sz w:val="21"/>
+          <w:szCs w:val="21"/>
+        </w:rPr>
+        <w:t xml:space="preserve">hildren's </w:t>
+      </w:r>
+      <w:r>
+        <w:rPr>
+          <w:rFonts w:ascii="Century Gothic" w:hAnsi="Century Gothic"/>
+          <w:b w:val="0"/>
+          <w:bCs w:val="0"/>
+          <w:color w:val="000000" w:themeColor="text1"/>
+          <w:sz w:val="21"/>
+          <w:szCs w:val="21"/>
+        </w:rPr>
+        <w:t>v</w:t>
+      </w:r>
+      <w:r>
+        <w:rPr>
+          <w:rFonts w:ascii="Century Gothic" w:hAnsi="Century Gothic"/>
+          <w:b w:val="0"/>
+          <w:bCs w:val="0"/>
+          <w:color w:val="000000" w:themeColor="text1"/>
+          <w:sz w:val="21"/>
+          <w:szCs w:val="21"/>
+        </w:rPr>
+        <w:t>ocal development</w:t>
+      </w:r>
+      <w:r>
+        <w:rPr>
+          <w:rFonts w:ascii="Century Gothic" w:hAnsi="Century Gothic"/>
+          <w:b w:val="0"/>
+          <w:bCs w:val="0"/>
+          <w:color w:val="000000" w:themeColor="text1"/>
+          <w:sz w:val="21"/>
+          <w:szCs w:val="21"/>
+        </w:rPr>
+        <w:t xml:space="preserve">. Talk to be given at the </w:t>
+      </w:r>
+      <w:r>
+        <w:rPr>
+          <w:rFonts w:ascii="Century Gothic" w:hAnsi="Century Gothic"/>
+          <w:b w:val="0"/>
+          <w:bCs w:val="0"/>
+          <w:i/>
+          <w:iCs/>
+          <w:color w:val="000000" w:themeColor="text1"/>
+          <w:sz w:val="21"/>
+          <w:szCs w:val="21"/>
+        </w:rPr>
+        <w:t>Münster Conference on Linguistic Representations and Language Processing</w:t>
+      </w:r>
+      <w:r>
+        <w:rPr>
+          <w:rFonts w:ascii="Century Gothic" w:hAnsi="Century Gothic"/>
+          <w:b w:val="0"/>
+          <w:bCs w:val="0"/>
+          <w:color w:val="000000" w:themeColor="text1"/>
+          <w:sz w:val="21"/>
+          <w:szCs w:val="21"/>
+        </w:rPr>
+        <w:t xml:space="preserve">. </w:t>
+      </w:r>
+    </w:p>
+    <w:p>
+      <w:pPr>
         <w:ind w:left="2160" w:hanging="2160"/>
         <w:rPr>
           <w:rFonts w:ascii="Century Gothic" w:hAnsi="Century Gothic"/>
@@ -9075,7 +9405,25 @@
           <w:szCs w:val="22"/>
           <w:lang w:val="en-US"/>
         </w:rPr>
-        <w:t xml:space="preserve"> Language exposure predicts bilingual children’s speech patterns. Talk to be given at the </w:t>
+        <w:t xml:space="preserve"> Language exposure predicts bilingual children’s speech patterns. Talk </w:t>
+      </w:r>
+      <w:r>
+        <w:rPr>
+          <w:rFonts w:ascii="Century Gothic" w:hAnsi="Century Gothic"/>
+          <w:sz w:val="22"/>
+          <w:szCs w:val="22"/>
+          <w:lang w:val="en-US"/>
+        </w:rPr>
+        <w:t>g</w:t>
+      </w:r>
+      <w:r>
+        <w:rPr>
+          <w:rFonts w:ascii="Century Gothic" w:hAnsi="Century Gothic"/>
+          <w:sz w:val="22"/>
+          <w:szCs w:val="22"/>
+          <w:lang w:val="en-US"/>
+        </w:rPr>
+        <w:t xml:space="preserve">iven at the </w:t>
       </w:r>
       <w:r>
         <w:rPr>
@@ -9200,7 +9548,7 @@
           <w:szCs w:val="22"/>
           <w:lang w:val="en-US"/>
         </w:rPr>
-        <w:t xml:space="preserve">. Children do not uniformly compensate for their vocal tract morphologies. Talk to be given at the </w:t>
+        <w:t xml:space="preserve">. Children do not uniformly compensate for their vocal tract morphologies. Talk given at the </w:t>
       </w:r>
       <w:r>
         <w:rPr>
@@ -9670,6 +10018,7 @@
           <w:sz w:val="22"/>
           <w:szCs w:val="22"/>
         </w:rPr>
+        <w:lastRenderedPageBreak/>
         <w:t>2020</w:t>
       </w:r>
       <w:r>
@@ -9947,7 +10296,6 @@
           <w:szCs w:val="22"/>
           <w:lang w:val="en-US"/>
         </w:rPr>
-        <w:lastRenderedPageBreak/>
         <w:t>2020</w:t>
       </w:r>
       <w:r>
@@ -10777,7 +11125,7 @@
         <w:autoSpaceDE w:val="0"/>
         <w:autoSpaceDN w:val="0"/>
         <w:adjustRightInd w:val="0"/>
-        <w:ind w:left="2160" w:right="-720" w:hanging="2160"/>
+        <w:ind w:right="-720"/>
         <w:rPr>
           <w:rFonts w:ascii="Century Gothic" w:hAnsi="Century Gothic" w:cs="Arial"/>
           <w:sz w:val="22"/>
@@ -10808,34 +11156,6 @@
         <w:ind w:left="2160" w:right="-720" w:hanging="2160"/>
         <w:rPr>
           <w:rFonts w:ascii="Century Gothic" w:hAnsi="Century Gothic" w:cs="Arial"/>
-          <w:sz w:val="22"/>
-          <w:szCs w:val="22"/>
-        </w:rPr>
-      </w:pPr>
-    </w:p>
-    <w:p>
-      <w:pPr>
-        <w:widowControl w:val="0"/>
-        <w:tabs>
-          <w:tab w:val="left" w:pos="720"/>
-          <w:tab w:val="left" w:pos="1440"/>
-          <w:tab w:val="left" w:pos="2160"/>
-          <w:tab w:val="left" w:pos="2880"/>
-          <w:tab w:val="left" w:pos="3600"/>
-          <w:tab w:val="left" w:pos="4320"/>
-          <w:tab w:val="left" w:pos="5040"/>
-          <w:tab w:val="left" w:pos="5760"/>
-          <w:tab w:val="left" w:pos="6480"/>
-          <w:tab w:val="left" w:pos="7200"/>
-          <w:tab w:val="left" w:pos="7920"/>
-          <w:tab w:val="left" w:pos="8640"/>
-        </w:tabs>
-        <w:autoSpaceDE w:val="0"/>
-        <w:autoSpaceDN w:val="0"/>
-        <w:adjustRightInd w:val="0"/>
-        <w:ind w:left="2160" w:right="-720" w:hanging="2160"/>
-        <w:rPr>
-          <w:rFonts w:ascii="Century Gothic" w:hAnsi="Century Gothic" w:cs="Arial"/>
           <w:color w:val="000000" w:themeColor="text1"/>
           <w:sz w:val="22"/>
           <w:szCs w:val="22"/>
@@ -11415,7 +11735,6 @@
           <w:sz w:val="22"/>
           <w:szCs w:val="22"/>
         </w:rPr>
-        <w:lastRenderedPageBreak/>
         <w:t>2018</w:t>
       </w:r>
       <w:r>
@@ -13074,6 +13393,7 @@
           <w:sz w:val="22"/>
           <w:szCs w:val="22"/>
         </w:rPr>
+        <w:lastRenderedPageBreak/>
         <w:t>2016</w:t>
       </w:r>
       <w:r>
@@ -13141,17 +13461,7 @@
           <w:sz w:val="22"/>
           <w:szCs w:val="22"/>
         </w:rPr>
-        <w:t xml:space="preserve">8th </w:t>
-      </w:r>
-      <w:r>
-        <w:rPr>
-          <w:rFonts w:ascii="Century Gothic" w:hAnsi="Century Gothic"/>
-          <w:i/>
-          <w:sz w:val="22"/>
-          <w:szCs w:val="22"/>
-        </w:rPr>
-        <w:lastRenderedPageBreak/>
-        <w:t>International Conference on Second-Language Speech</w:t>
+        <w:t>8th International Conference on Second-Language Speech</w:t>
       </w:r>
       <w:r>
         <w:rPr>
@@ -13479,7 +13789,7 @@
                         </a:effectLst>
                         <a:extLst>
                           <a:ext uri="{909E8E84-426E-40dd-AFC4-6F175D3DCCD1}">
-                            <a14:hiddenFill xmlns:a14="http://schemas.microsoft.com/office/drawing/2010/main" xmlns:w="http://schemas.openxmlformats.org/wordprocessingml/2006/main" xmlns:w10="urn:schemas-microsoft-com:office:word" xmlns:v="urn:schemas-microsoft-com:vml" xmlns:o="urn:schemas-microsoft-com:office:office" xmlns:mv="urn:schemas-microsoft-com:mac:vml" xmlns:mo="http://schemas.microsoft.com/office/mac/office/2008/main" xmlns="">
+                            <a14:hiddenFill xmlns="" xmlns:mo="http://schemas.microsoft.com/office/mac/office/2008/main" xmlns:mv="urn:schemas-microsoft-com:mac:vml" xmlns:o="urn:schemas-microsoft-com:office:office" xmlns:v="urn:schemas-microsoft-com:vml" xmlns:w10="urn:schemas-microsoft-com:office:word" xmlns:w="http://schemas.openxmlformats.org/wordprocessingml/2006/main" xmlns:a14="http://schemas.microsoft.com/office/drawing/2010/main">
                               <a:noFill/>
                             </a14:hiddenFill>
                           </a:ext>
@@ -14291,7 +14601,7 @@
                         </a:effectLst>
                         <a:extLst>
                           <a:ext uri="{909E8E84-426E-40dd-AFC4-6F175D3DCCD1}">
-                            <a14:hiddenFill xmlns:a14="http://schemas.microsoft.com/office/drawing/2010/main" xmlns:w="http://schemas.openxmlformats.org/wordprocessingml/2006/main" xmlns:w10="urn:schemas-microsoft-com:office:word" xmlns:v="urn:schemas-microsoft-com:vml" xmlns:o="urn:schemas-microsoft-com:office:office" xmlns:mv="urn:schemas-microsoft-com:mac:vml" xmlns:mo="http://schemas.microsoft.com/office/mac/office/2008/main" xmlns="">
+                            <a14:hiddenFill xmlns="" xmlns:mo="http://schemas.microsoft.com/office/mac/office/2008/main" xmlns:mv="urn:schemas-microsoft-com:mac:vml" xmlns:o="urn:schemas-microsoft-com:office:office" xmlns:v="urn:schemas-microsoft-com:vml" xmlns:w10="urn:schemas-microsoft-com:office:word" xmlns:w="http://schemas.openxmlformats.org/wordprocessingml/2006/main" xmlns:a14="http://schemas.microsoft.com/office/drawing/2010/main">
                               <a:noFill/>
                             </a14:hiddenFill>
                           </a:ext>
@@ -14822,6 +15132,7 @@
           <w:sz w:val="22"/>
           <w:szCs w:val="22"/>
         </w:rPr>
+        <w:lastRenderedPageBreak/>
         <w:t>2017-2018</w:t>
       </w:r>
       <w:r>
@@ -15197,7 +15508,7 @@
                         </a:effectLst>
                         <a:extLst>
                           <a:ext uri="{909E8E84-426E-40dd-AFC4-6F175D3DCCD1}">
-                            <a14:hiddenFill xmlns:a14="http://schemas.microsoft.com/office/drawing/2010/main" xmlns:w="http://schemas.openxmlformats.org/wordprocessingml/2006/main" xmlns:w10="urn:schemas-microsoft-com:office:word" xmlns:v="urn:schemas-microsoft-com:vml" xmlns:o="urn:schemas-microsoft-com:office:office" xmlns:mv="urn:schemas-microsoft-com:mac:vml" xmlns:mo="http://schemas.microsoft.com/office/mac/office/2008/main" xmlns="">
+                            <a14:hiddenFill xmlns="" xmlns:mo="http://schemas.microsoft.com/office/mac/office/2008/main" xmlns:mv="urn:schemas-microsoft-com:mac:vml" xmlns:o="urn:schemas-microsoft-com:office:office" xmlns:v="urn:schemas-microsoft-com:vml" xmlns:w10="urn:schemas-microsoft-com:office:word" xmlns:w="http://schemas.openxmlformats.org/wordprocessingml/2006/main" xmlns:a14="http://schemas.microsoft.com/office/drawing/2010/main">
                               <a:noFill/>
                             </a14:hiddenFill>
                           </a:ext>
@@ -15700,7 +16011,7 @@
                         </a:effectLst>
                         <a:extLst>
                           <a:ext uri="{909E8E84-426E-40dd-AFC4-6F175D3DCCD1}">
-                            <a14:hiddenFill xmlns:a14="http://schemas.microsoft.com/office/drawing/2010/main" xmlns:w="http://schemas.openxmlformats.org/wordprocessingml/2006/main" xmlns:w10="urn:schemas-microsoft-com:office:word" xmlns:v="urn:schemas-microsoft-com:vml" xmlns:o="urn:schemas-microsoft-com:office:office" xmlns:mv="urn:schemas-microsoft-com:mac:vml" xmlns:mo="http://schemas.microsoft.com/office/mac/office/2008/main" xmlns="">
+                            <a14:hiddenFill xmlns="" xmlns:mo="http://schemas.microsoft.com/office/mac/office/2008/main" xmlns:mv="urn:schemas-microsoft-com:mac:vml" xmlns:o="urn:schemas-microsoft-com:office:office" xmlns:v="urn:schemas-microsoft-com:vml" xmlns:w10="urn:schemas-microsoft-com:office:word" xmlns:w="http://schemas.openxmlformats.org/wordprocessingml/2006/main" xmlns:a14="http://schemas.microsoft.com/office/drawing/2010/main">
                               <a:noFill/>
                             </a14:hiddenFill>
                           </a:ext>
@@ -16653,7 +16964,7 @@
                         </a:effectLst>
                         <a:extLst>
                           <a:ext uri="{909E8E84-426E-40dd-AFC4-6F175D3DCCD1}">
-                            <a14:hiddenFill xmlns:a14="http://schemas.microsoft.com/office/drawing/2010/main" xmlns:w="http://schemas.openxmlformats.org/wordprocessingml/2006/main" xmlns:w10="urn:schemas-microsoft-com:office:word" xmlns:v="urn:schemas-microsoft-com:vml" xmlns:o="urn:schemas-microsoft-com:office:office" xmlns:mv="urn:schemas-microsoft-com:mac:vml" xmlns:mo="http://schemas.microsoft.com/office/mac/office/2008/main" xmlns="">
+                            <a14:hiddenFill xmlns="" xmlns:mo="http://schemas.microsoft.com/office/mac/office/2008/main" xmlns:mv="urn:schemas-microsoft-com:mac:vml" xmlns:o="urn:schemas-microsoft-com:office:office" xmlns:v="urn:schemas-microsoft-com:vml" xmlns:w10="urn:schemas-microsoft-com:office:word" xmlns:w="http://schemas.openxmlformats.org/wordprocessingml/2006/main" xmlns:a14="http://schemas.microsoft.com/office/drawing/2010/main">
                               <a:noFill/>
                             </a14:hiddenFill>
                           </a:ext>
@@ -16746,6 +17057,7 @@
           <w:sz w:val="22"/>
           <w:szCs w:val="22"/>
         </w:rPr>
+        <w:lastRenderedPageBreak/>
         <w:t>Software</w:t>
       </w:r>
       <w:r>
@@ -17093,7 +17405,7 @@
                         </a:effectLst>
                         <a:extLst>
                           <a:ext uri="{909E8E84-426E-40dd-AFC4-6F175D3DCCD1}">
-                            <a14:hiddenFill xmlns:a14="http://schemas.microsoft.com/office/drawing/2010/main" xmlns:w="http://schemas.openxmlformats.org/wordprocessingml/2006/main" xmlns:w10="urn:schemas-microsoft-com:office:word" xmlns:v="urn:schemas-microsoft-com:vml" xmlns:o="urn:schemas-microsoft-com:office:office" xmlns:mv="urn:schemas-microsoft-com:mac:vml" xmlns:mo="http://schemas.microsoft.com/office/mac/office/2008/main" xmlns="">
+                            <a14:hiddenFill xmlns="" xmlns:mo="http://schemas.microsoft.com/office/mac/office/2008/main" xmlns:mv="urn:schemas-microsoft-com:mac:vml" xmlns:o="urn:schemas-microsoft-com:office:office" xmlns:v="urn:schemas-microsoft-com:vml" xmlns:w10="urn:schemas-microsoft-com:office:word" xmlns:w="http://schemas.openxmlformats.org/wordprocessingml/2006/main" xmlns:a14="http://schemas.microsoft.com/office/drawing/2010/main">
                               <a:noFill/>
                             </a14:hiddenFill>
                           </a:ext>
@@ -17717,7 +18029,7 @@
                         </a:effectLst>
                         <a:extLst>
                           <a:ext uri="{909E8E84-426E-40dd-AFC4-6F175D3DCCD1}">
-                            <a14:hiddenFill xmlns:a14="http://schemas.microsoft.com/office/drawing/2010/main" xmlns:w="http://schemas.openxmlformats.org/wordprocessingml/2006/main" xmlns:w10="urn:schemas-microsoft-com:office:word" xmlns:v="urn:schemas-microsoft-com:vml" xmlns:o="urn:schemas-microsoft-com:office:office" xmlns:mv="urn:schemas-microsoft-com:mac:vml" xmlns:mo="http://schemas.microsoft.com/office/mac/office/2008/main" xmlns="">
+                            <a14:hiddenFill xmlns="" xmlns:mo="http://schemas.microsoft.com/office/mac/office/2008/main" xmlns:mv="urn:schemas-microsoft-com:mac:vml" xmlns:o="urn:schemas-microsoft-com:office:office" xmlns:v="urn:schemas-microsoft-com:vml" xmlns:w10="urn:schemas-microsoft-com:office:word" xmlns:w="http://schemas.openxmlformats.org/wordprocessingml/2006/main" xmlns:a14="http://schemas.microsoft.com/office/drawing/2010/main">
                               <a:noFill/>
                             </a14:hiddenFill>
                           </a:ext>
@@ -18327,8 +18639,8 @@
       </w:pPr>
     </w:p>
     <w:sectPr>
-      <w:footerReference w:type="even" r:id="rId14"/>
-      <w:footerReference w:type="default" r:id="rId15"/>
+      <w:footerReference w:type="even" r:id="rId15"/>
+      <w:footerReference w:type="default" r:id="rId16"/>
       <w:pgSz w:w="12240" w:h="15840"/>
       <w:pgMar w:top="648" w:right="1440" w:bottom="806" w:left="1440" w:header="1440" w:footer="1440" w:gutter="0"/>
       <w:cols w:space="720"/>
@@ -21633,7 +21945,7 @@
   <w:style w:type="paragraph" w:default="1" w:styleId="Normal">
     <w:name w:val="Normal"/>
     <w:qFormat/>
-    <w:rsid w:val="00F94B8E"/>
+    <w:rsid w:val="002E4BD0"/>
     <w:pPr>
       <w:spacing w:after="0"/>
     </w:pPr>
